--- a/Eddies WIP.docx
+++ b/Eddies WIP.docx
@@ -267,8 +267,6 @@
         </w:rPr>
         <w:t>divine aspect</w:t>
       </w:r>
-      <w:bookmarkStart w:id="0" w:name="_GoBack"/>
-      <w:bookmarkEnd w:id="0"/>
       <w:r>
         <w:rPr>
           <w:rFonts w:ascii="Times New Roman" w:hAnsi="Times New Roman" w:cs="Times New Roman"/>
@@ -869,6 +867,30 @@
     </w:p>
     <w:p>
       <w:pPr>
+        <w:numPr>
+          <w:ilvl w:val="0"/>
+          <w:numId w:val="7"/>
+        </w:numPr>
+        <w:spacing w:after="0" w:line="360" w:lineRule="auto"/>
+        <w:ind w:hanging="360"/>
+        <w:contextualSpacing/>
+        <w:rPr>
+          <w:rFonts w:ascii="Times New Roman" w:hAnsi="Times New Roman" w:cs="Times New Roman"/>
+          <w:sz w:val="24"/>
+          <w:szCs w:val="24"/>
+        </w:rPr>
+      </w:pPr>
+      <w:r>
+        <w:rPr>
+          <w:rFonts w:ascii="Times New Roman" w:hAnsi="Times New Roman" w:cs="Times New Roman"/>
+          <w:sz w:val="24"/>
+          <w:szCs w:val="24"/>
+        </w:rPr>
+        <w:t>surguries</w:t>
+      </w:r>
+    </w:p>
+    <w:p>
+      <w:pPr>
         <w:spacing w:line="360" w:lineRule="auto"/>
         <w:rPr>
           <w:rFonts w:ascii="Times New Roman" w:hAnsi="Times New Roman" w:cs="Times New Roman"/>
@@ -1242,6 +1264,8 @@
         <w:tab/>
         <w:t>When you attune to this weapon a divine aspect of crunk with the stats of an empyrean will appear immediately on top of you and try to kill you</w:t>
       </w:r>
+      <w:bookmarkStart w:id="0" w:name="_GoBack"/>
+      <w:bookmarkEnd w:id="0"/>
     </w:p>
     <w:tbl>
       <w:tblPr>
@@ -1423,6 +1447,7 @@
                 <w:sz w:val="24"/>
                 <w:szCs w:val="24"/>
               </w:rPr>
+              <w:lastRenderedPageBreak/>
               <w:t>Blade Ward</w:t>
             </w:r>
           </w:p>
@@ -1493,39 +1518,1439 @@
                 <w:sz w:val="24"/>
                 <w:szCs w:val="24"/>
               </w:rPr>
+              <w:t>Chill Touch</w:t>
+            </w:r>
+          </w:p>
+        </w:tc>
+        <w:tc>
+          <w:tcPr>
+            <w:tcW w:w="960" w:type="dxa"/>
+            <w:tcBorders>
+              <w:top w:val="nil"/>
+              <w:left w:val="nil"/>
+              <w:bottom w:val="nil"/>
+              <w:right w:val="nil"/>
+            </w:tcBorders>
+            <w:shd w:val="clear" w:color="auto" w:fill="auto"/>
+            <w:noWrap/>
+            <w:vAlign w:val="bottom"/>
+            <w:hideMark/>
+          </w:tcPr>
+          <w:p>
+            <w:pPr>
+              <w:spacing w:after="0" w:line="240" w:lineRule="auto"/>
+              <w:rPr>
+                <w:rFonts w:ascii="Calibri" w:eastAsia="Times New Roman" w:hAnsi="Calibri" w:cs="Times New Roman"/>
+                <w:color w:val="000000"/>
+              </w:rPr>
+            </w:pPr>
+            <w:r>
+              <w:rPr>
+                <w:rFonts w:ascii="Calibri" w:eastAsia="Times New Roman" w:hAnsi="Calibri" w:cs="Times New Roman"/>
+                <w:color w:val="000000"/>
+              </w:rPr>
+              <w:t>divinity</w:t>
+            </w:r>
+          </w:p>
+        </w:tc>
+      </w:tr>
+      <w:tr>
+        <w:trPr>
+          <w:trHeight w:val="645"/>
+        </w:trPr>
+        <w:tc>
+          <w:tcPr>
+            <w:tcW w:w="3740" w:type="dxa"/>
+            <w:tcBorders>
+              <w:top w:val="nil"/>
+              <w:left w:val="nil"/>
+              <w:bottom w:val="single" w:sz="8" w:space="0" w:color="CCCCCC"/>
+              <w:right w:val="nil"/>
+            </w:tcBorders>
+            <w:shd w:val="clear" w:color="000000" w:fill="FFFFFF"/>
+            <w:hideMark/>
+          </w:tcPr>
+          <w:p>
+            <w:pPr>
+              <w:spacing w:after="0" w:line="240" w:lineRule="auto"/>
+              <w:ind w:firstLineChars="100" w:firstLine="240"/>
+              <w:rPr>
+                <w:rFonts w:ascii="Times New Roman" w:eastAsia="Times New Roman" w:hAnsi="Times New Roman" w:cs="Times New Roman"/>
+                <w:color w:val="000000"/>
+                <w:sz w:val="24"/>
+                <w:szCs w:val="24"/>
+              </w:rPr>
+            </w:pPr>
+            <w:r>
+              <w:rPr>
+                <w:rFonts w:ascii="Times New Roman" w:eastAsia="Times New Roman" w:hAnsi="Times New Roman" w:cs="Times New Roman"/>
+                <w:color w:val="000000"/>
+                <w:sz w:val="24"/>
+                <w:szCs w:val="24"/>
+              </w:rPr>
+              <w:t>Control Flames</w:t>
+            </w:r>
+          </w:p>
+        </w:tc>
+        <w:tc>
+          <w:tcPr>
+            <w:tcW w:w="960" w:type="dxa"/>
+            <w:tcBorders>
+              <w:top w:val="nil"/>
+              <w:left w:val="nil"/>
+              <w:bottom w:val="nil"/>
+              <w:right w:val="nil"/>
+            </w:tcBorders>
+            <w:shd w:val="clear" w:color="auto" w:fill="auto"/>
+            <w:noWrap/>
+            <w:vAlign w:val="bottom"/>
+            <w:hideMark/>
+          </w:tcPr>
+          <w:p>
+            <w:pPr>
+              <w:spacing w:after="0" w:line="240" w:lineRule="auto"/>
+              <w:rPr>
+                <w:rFonts w:ascii="Calibri" w:eastAsia="Times New Roman" w:hAnsi="Calibri" w:cs="Times New Roman"/>
+                <w:color w:val="000000"/>
+              </w:rPr>
+            </w:pPr>
+            <w:r>
+              <w:rPr>
+                <w:rFonts w:ascii="Calibri" w:eastAsia="Times New Roman" w:hAnsi="Calibri" w:cs="Times New Roman"/>
+                <w:color w:val="000000"/>
+              </w:rPr>
+              <w:t>nature</w:t>
+            </w:r>
+          </w:p>
+        </w:tc>
+      </w:tr>
+      <w:tr>
+        <w:trPr>
+          <w:trHeight w:val="645"/>
+        </w:trPr>
+        <w:tc>
+          <w:tcPr>
+            <w:tcW w:w="3740" w:type="dxa"/>
+            <w:tcBorders>
+              <w:top w:val="nil"/>
+              <w:left w:val="nil"/>
+              <w:bottom w:val="single" w:sz="8" w:space="0" w:color="CCCCCC"/>
+              <w:right w:val="nil"/>
+            </w:tcBorders>
+            <w:shd w:val="clear" w:color="000000" w:fill="FFFFFF"/>
+            <w:hideMark/>
+          </w:tcPr>
+          <w:p>
+            <w:pPr>
+              <w:spacing w:after="0" w:line="240" w:lineRule="auto"/>
+              <w:ind w:firstLineChars="100" w:firstLine="240"/>
+              <w:rPr>
+                <w:rFonts w:ascii="Times New Roman" w:eastAsia="Times New Roman" w:hAnsi="Times New Roman" w:cs="Times New Roman"/>
+                <w:color w:val="000000"/>
+                <w:sz w:val="24"/>
+                <w:szCs w:val="24"/>
+              </w:rPr>
+            </w:pPr>
+            <w:r>
+              <w:rPr>
+                <w:rFonts w:ascii="Times New Roman" w:eastAsia="Times New Roman" w:hAnsi="Times New Roman" w:cs="Times New Roman"/>
+                <w:color w:val="000000"/>
+                <w:sz w:val="24"/>
+                <w:szCs w:val="24"/>
+              </w:rPr>
+              <w:t>Create Bonfire</w:t>
+            </w:r>
+          </w:p>
+        </w:tc>
+        <w:tc>
+          <w:tcPr>
+            <w:tcW w:w="960" w:type="dxa"/>
+            <w:tcBorders>
+              <w:top w:val="nil"/>
+              <w:left w:val="nil"/>
+              <w:bottom w:val="nil"/>
+              <w:right w:val="nil"/>
+            </w:tcBorders>
+            <w:shd w:val="clear" w:color="auto" w:fill="auto"/>
+            <w:noWrap/>
+            <w:vAlign w:val="bottom"/>
+            <w:hideMark/>
+          </w:tcPr>
+          <w:p>
+            <w:pPr>
+              <w:spacing w:after="0" w:line="240" w:lineRule="auto"/>
+              <w:rPr>
+                <w:rFonts w:ascii="Calibri" w:eastAsia="Times New Roman" w:hAnsi="Calibri" w:cs="Times New Roman"/>
+                <w:color w:val="000000"/>
+              </w:rPr>
+            </w:pPr>
+            <w:r>
+              <w:rPr>
+                <w:rFonts w:ascii="Calibri" w:eastAsia="Times New Roman" w:hAnsi="Calibri" w:cs="Times New Roman"/>
+                <w:color w:val="000000"/>
+              </w:rPr>
+              <w:t>arcana</w:t>
+            </w:r>
+          </w:p>
+        </w:tc>
+      </w:tr>
+      <w:tr>
+        <w:trPr>
+          <w:trHeight w:val="645"/>
+        </w:trPr>
+        <w:tc>
+          <w:tcPr>
+            <w:tcW w:w="3740" w:type="dxa"/>
+            <w:tcBorders>
+              <w:top w:val="nil"/>
+              <w:left w:val="nil"/>
+              <w:bottom w:val="single" w:sz="8" w:space="0" w:color="CCCCCC"/>
+              <w:right w:val="nil"/>
+            </w:tcBorders>
+            <w:shd w:val="clear" w:color="000000" w:fill="FFFFFF"/>
+            <w:hideMark/>
+          </w:tcPr>
+          <w:p>
+            <w:pPr>
+              <w:spacing w:after="0" w:line="240" w:lineRule="auto"/>
+              <w:ind w:firstLineChars="100" w:firstLine="240"/>
+              <w:rPr>
+                <w:rFonts w:ascii="Times New Roman" w:eastAsia="Times New Roman" w:hAnsi="Times New Roman" w:cs="Times New Roman"/>
+                <w:color w:val="000000"/>
+                <w:sz w:val="24"/>
+                <w:szCs w:val="24"/>
+              </w:rPr>
+            </w:pPr>
+            <w:r>
+              <w:rPr>
+                <w:rFonts w:ascii="Times New Roman" w:eastAsia="Times New Roman" w:hAnsi="Times New Roman" w:cs="Times New Roman"/>
+                <w:color w:val="000000"/>
+                <w:sz w:val="24"/>
+                <w:szCs w:val="24"/>
+              </w:rPr>
+              <w:t>Dancing Lights</w:t>
+            </w:r>
+          </w:p>
+        </w:tc>
+        <w:tc>
+          <w:tcPr>
+            <w:tcW w:w="960" w:type="dxa"/>
+            <w:tcBorders>
+              <w:top w:val="nil"/>
+              <w:left w:val="nil"/>
+              <w:bottom w:val="nil"/>
+              <w:right w:val="nil"/>
+            </w:tcBorders>
+            <w:shd w:val="clear" w:color="auto" w:fill="auto"/>
+            <w:noWrap/>
+            <w:vAlign w:val="bottom"/>
+            <w:hideMark/>
+          </w:tcPr>
+          <w:p>
+            <w:pPr>
+              <w:spacing w:after="0" w:line="240" w:lineRule="auto"/>
+              <w:rPr>
+                <w:rFonts w:ascii="Calibri" w:eastAsia="Times New Roman" w:hAnsi="Calibri" w:cs="Times New Roman"/>
+                <w:color w:val="000000"/>
+              </w:rPr>
+            </w:pPr>
+            <w:r>
+              <w:rPr>
+                <w:rFonts w:ascii="Calibri" w:eastAsia="Times New Roman" w:hAnsi="Calibri" w:cs="Times New Roman"/>
+                <w:color w:val="000000"/>
+              </w:rPr>
+              <w:t>arcana</w:t>
+            </w:r>
+          </w:p>
+        </w:tc>
+      </w:tr>
+      <w:tr>
+        <w:trPr>
+          <w:trHeight w:val="645"/>
+        </w:trPr>
+        <w:tc>
+          <w:tcPr>
+            <w:tcW w:w="3740" w:type="dxa"/>
+            <w:tcBorders>
+              <w:top w:val="nil"/>
+              <w:left w:val="nil"/>
+              <w:bottom w:val="single" w:sz="8" w:space="0" w:color="CCCCCC"/>
+              <w:right w:val="nil"/>
+            </w:tcBorders>
+            <w:shd w:val="clear" w:color="000000" w:fill="FFFFFF"/>
+            <w:hideMark/>
+          </w:tcPr>
+          <w:p>
+            <w:pPr>
+              <w:spacing w:after="0" w:line="240" w:lineRule="auto"/>
+              <w:ind w:firstLineChars="100" w:firstLine="240"/>
+              <w:rPr>
+                <w:rFonts w:ascii="Times New Roman" w:eastAsia="Times New Roman" w:hAnsi="Times New Roman" w:cs="Times New Roman"/>
+                <w:color w:val="000000"/>
+                <w:sz w:val="24"/>
+                <w:szCs w:val="24"/>
+              </w:rPr>
+            </w:pPr>
+            <w:r>
+              <w:rPr>
+                <w:rFonts w:ascii="Times New Roman" w:eastAsia="Times New Roman" w:hAnsi="Times New Roman" w:cs="Times New Roman"/>
+                <w:color w:val="000000"/>
+                <w:sz w:val="24"/>
+                <w:szCs w:val="24"/>
+              </w:rPr>
+              <w:t>Druidcraft</w:t>
+            </w:r>
+          </w:p>
+        </w:tc>
+        <w:tc>
+          <w:tcPr>
+            <w:tcW w:w="960" w:type="dxa"/>
+            <w:tcBorders>
+              <w:top w:val="nil"/>
+              <w:left w:val="nil"/>
+              <w:bottom w:val="nil"/>
+              <w:right w:val="nil"/>
+            </w:tcBorders>
+            <w:shd w:val="clear" w:color="auto" w:fill="auto"/>
+            <w:noWrap/>
+            <w:vAlign w:val="bottom"/>
+            <w:hideMark/>
+          </w:tcPr>
+          <w:p>
+            <w:pPr>
+              <w:spacing w:after="0" w:line="240" w:lineRule="auto"/>
+              <w:rPr>
+                <w:rFonts w:ascii="Calibri" w:eastAsia="Times New Roman" w:hAnsi="Calibri" w:cs="Times New Roman"/>
+                <w:color w:val="000000"/>
+              </w:rPr>
+            </w:pPr>
+            <w:r>
+              <w:rPr>
+                <w:rFonts w:ascii="Calibri" w:eastAsia="Times New Roman" w:hAnsi="Calibri" w:cs="Times New Roman"/>
+                <w:color w:val="000000"/>
+              </w:rPr>
+              <w:t>nature</w:t>
+            </w:r>
+          </w:p>
+        </w:tc>
+      </w:tr>
+      <w:tr>
+        <w:trPr>
+          <w:trHeight w:val="645"/>
+        </w:trPr>
+        <w:tc>
+          <w:tcPr>
+            <w:tcW w:w="3740" w:type="dxa"/>
+            <w:tcBorders>
+              <w:top w:val="nil"/>
+              <w:left w:val="nil"/>
+              <w:bottom w:val="single" w:sz="8" w:space="0" w:color="CCCCCC"/>
+              <w:right w:val="nil"/>
+            </w:tcBorders>
+            <w:shd w:val="clear" w:color="000000" w:fill="FFFFFF"/>
+            <w:hideMark/>
+          </w:tcPr>
+          <w:p>
+            <w:pPr>
+              <w:spacing w:after="0" w:line="240" w:lineRule="auto"/>
+              <w:ind w:firstLineChars="100" w:firstLine="240"/>
+              <w:rPr>
+                <w:rFonts w:ascii="Times New Roman" w:eastAsia="Times New Roman" w:hAnsi="Times New Roman" w:cs="Times New Roman"/>
+                <w:color w:val="000000"/>
+                <w:sz w:val="24"/>
+                <w:szCs w:val="24"/>
+              </w:rPr>
+            </w:pPr>
+            <w:r>
+              <w:rPr>
+                <w:rFonts w:ascii="Times New Roman" w:eastAsia="Times New Roman" w:hAnsi="Times New Roman" w:cs="Times New Roman"/>
+                <w:color w:val="000000"/>
+                <w:sz w:val="24"/>
+                <w:szCs w:val="24"/>
+              </w:rPr>
+              <w:t>Eldritch Blast</w:t>
+            </w:r>
+          </w:p>
+        </w:tc>
+        <w:tc>
+          <w:tcPr>
+            <w:tcW w:w="960" w:type="dxa"/>
+            <w:tcBorders>
+              <w:top w:val="nil"/>
+              <w:left w:val="nil"/>
+              <w:bottom w:val="nil"/>
+              <w:right w:val="nil"/>
+            </w:tcBorders>
+            <w:shd w:val="clear" w:color="auto" w:fill="auto"/>
+            <w:noWrap/>
+            <w:vAlign w:val="bottom"/>
+            <w:hideMark/>
+          </w:tcPr>
+          <w:p>
+            <w:pPr>
+              <w:spacing w:after="0" w:line="240" w:lineRule="auto"/>
+              <w:rPr>
+                <w:rFonts w:ascii="Calibri" w:eastAsia="Times New Roman" w:hAnsi="Calibri" w:cs="Times New Roman"/>
+                <w:color w:val="000000"/>
+              </w:rPr>
+            </w:pPr>
+            <w:r>
+              <w:rPr>
+                <w:rFonts w:ascii="Calibri" w:eastAsia="Times New Roman" w:hAnsi="Calibri" w:cs="Times New Roman"/>
+                <w:color w:val="000000"/>
+              </w:rPr>
+              <w:t>arcana</w:t>
+            </w:r>
+          </w:p>
+        </w:tc>
+      </w:tr>
+      <w:tr>
+        <w:trPr>
+          <w:trHeight w:val="645"/>
+        </w:trPr>
+        <w:tc>
+          <w:tcPr>
+            <w:tcW w:w="3740" w:type="dxa"/>
+            <w:tcBorders>
+              <w:top w:val="nil"/>
+              <w:left w:val="nil"/>
+              <w:bottom w:val="single" w:sz="8" w:space="0" w:color="CCCCCC"/>
+              <w:right w:val="nil"/>
+            </w:tcBorders>
+            <w:shd w:val="clear" w:color="000000" w:fill="FFFFFF"/>
+            <w:hideMark/>
+          </w:tcPr>
+          <w:p>
+            <w:pPr>
+              <w:spacing w:after="0" w:line="240" w:lineRule="auto"/>
+              <w:ind w:firstLineChars="100" w:firstLine="240"/>
+              <w:rPr>
+                <w:rFonts w:ascii="Times New Roman" w:eastAsia="Times New Roman" w:hAnsi="Times New Roman" w:cs="Times New Roman"/>
+                <w:color w:val="000000"/>
+                <w:sz w:val="24"/>
+                <w:szCs w:val="24"/>
+              </w:rPr>
+            </w:pPr>
+            <w:r>
+              <w:rPr>
+                <w:rFonts w:ascii="Times New Roman" w:eastAsia="Times New Roman" w:hAnsi="Times New Roman" w:cs="Times New Roman"/>
+                <w:color w:val="000000"/>
+                <w:sz w:val="24"/>
+                <w:szCs w:val="24"/>
+              </w:rPr>
+              <w:t>Fire Bolt</w:t>
+            </w:r>
+          </w:p>
+        </w:tc>
+        <w:tc>
+          <w:tcPr>
+            <w:tcW w:w="960" w:type="dxa"/>
+            <w:tcBorders>
+              <w:top w:val="nil"/>
+              <w:left w:val="nil"/>
+              <w:bottom w:val="nil"/>
+              <w:right w:val="nil"/>
+            </w:tcBorders>
+            <w:shd w:val="clear" w:color="auto" w:fill="auto"/>
+            <w:noWrap/>
+            <w:vAlign w:val="bottom"/>
+            <w:hideMark/>
+          </w:tcPr>
+          <w:p>
+            <w:pPr>
+              <w:spacing w:after="0" w:line="240" w:lineRule="auto"/>
+              <w:rPr>
+                <w:rFonts w:ascii="Calibri" w:eastAsia="Times New Roman" w:hAnsi="Calibri" w:cs="Times New Roman"/>
+                <w:color w:val="000000"/>
+              </w:rPr>
+            </w:pPr>
+            <w:r>
+              <w:rPr>
+                <w:rFonts w:ascii="Calibri" w:eastAsia="Times New Roman" w:hAnsi="Calibri" w:cs="Times New Roman"/>
+                <w:color w:val="000000"/>
+              </w:rPr>
+              <w:t>nature</w:t>
+            </w:r>
+          </w:p>
+        </w:tc>
+      </w:tr>
+      <w:tr>
+        <w:trPr>
+          <w:trHeight w:val="330"/>
+        </w:trPr>
+        <w:tc>
+          <w:tcPr>
+            <w:tcW w:w="3740" w:type="dxa"/>
+            <w:tcBorders>
+              <w:top w:val="nil"/>
+              <w:left w:val="nil"/>
+              <w:bottom w:val="single" w:sz="8" w:space="0" w:color="CCCCCC"/>
+              <w:right w:val="nil"/>
+            </w:tcBorders>
+            <w:shd w:val="clear" w:color="000000" w:fill="FFFFFF"/>
+            <w:hideMark/>
+          </w:tcPr>
+          <w:p>
+            <w:pPr>
+              <w:spacing w:after="0" w:line="240" w:lineRule="auto"/>
+              <w:ind w:firstLineChars="100" w:firstLine="240"/>
+              <w:rPr>
+                <w:rFonts w:ascii="Times New Roman" w:eastAsia="Times New Roman" w:hAnsi="Times New Roman" w:cs="Times New Roman"/>
+                <w:color w:val="000000"/>
+                <w:sz w:val="24"/>
+                <w:szCs w:val="24"/>
+              </w:rPr>
+            </w:pPr>
+            <w:r>
+              <w:rPr>
+                <w:rFonts w:ascii="Times New Roman" w:eastAsia="Times New Roman" w:hAnsi="Times New Roman" w:cs="Times New Roman"/>
+                <w:color w:val="000000"/>
+                <w:sz w:val="24"/>
+                <w:szCs w:val="24"/>
+              </w:rPr>
+              <w:t>Friends</w:t>
+            </w:r>
+          </w:p>
+        </w:tc>
+        <w:tc>
+          <w:tcPr>
+            <w:tcW w:w="960" w:type="dxa"/>
+            <w:tcBorders>
+              <w:top w:val="nil"/>
+              <w:left w:val="nil"/>
+              <w:bottom w:val="nil"/>
+              <w:right w:val="nil"/>
+            </w:tcBorders>
+            <w:shd w:val="clear" w:color="auto" w:fill="auto"/>
+            <w:noWrap/>
+            <w:vAlign w:val="bottom"/>
+            <w:hideMark/>
+          </w:tcPr>
+          <w:p>
+            <w:pPr>
+              <w:spacing w:after="0" w:line="240" w:lineRule="auto"/>
+              <w:rPr>
+                <w:rFonts w:ascii="Calibri" w:eastAsia="Times New Roman" w:hAnsi="Calibri" w:cs="Times New Roman"/>
+                <w:color w:val="000000"/>
+              </w:rPr>
+            </w:pPr>
+            <w:r>
+              <w:rPr>
+                <w:rFonts w:ascii="Calibri" w:eastAsia="Times New Roman" w:hAnsi="Calibri" w:cs="Times New Roman"/>
+                <w:color w:val="000000"/>
+              </w:rPr>
+              <w:t>arcana</w:t>
+            </w:r>
+          </w:p>
+        </w:tc>
+      </w:tr>
+      <w:tr>
+        <w:trPr>
+          <w:trHeight w:val="645"/>
+        </w:trPr>
+        <w:tc>
+          <w:tcPr>
+            <w:tcW w:w="3740" w:type="dxa"/>
+            <w:tcBorders>
+              <w:top w:val="nil"/>
+              <w:left w:val="nil"/>
+              <w:bottom w:val="single" w:sz="8" w:space="0" w:color="CCCCCC"/>
+              <w:right w:val="nil"/>
+            </w:tcBorders>
+            <w:shd w:val="clear" w:color="000000" w:fill="FFFFFF"/>
+            <w:hideMark/>
+          </w:tcPr>
+          <w:p>
+            <w:pPr>
+              <w:spacing w:after="0" w:line="240" w:lineRule="auto"/>
+              <w:ind w:firstLineChars="100" w:firstLine="240"/>
+              <w:rPr>
+                <w:rFonts w:ascii="Times New Roman" w:eastAsia="Times New Roman" w:hAnsi="Times New Roman" w:cs="Times New Roman"/>
+                <w:color w:val="000000"/>
+                <w:sz w:val="24"/>
+                <w:szCs w:val="24"/>
+              </w:rPr>
+            </w:pPr>
+            <w:r>
+              <w:rPr>
+                <w:rFonts w:ascii="Times New Roman" w:eastAsia="Times New Roman" w:hAnsi="Times New Roman" w:cs="Times New Roman"/>
+                <w:color w:val="000000"/>
+                <w:sz w:val="24"/>
+                <w:szCs w:val="24"/>
+              </w:rPr>
+              <w:t>Frostbite</w:t>
+            </w:r>
+          </w:p>
+        </w:tc>
+        <w:tc>
+          <w:tcPr>
+            <w:tcW w:w="960" w:type="dxa"/>
+            <w:tcBorders>
+              <w:top w:val="nil"/>
+              <w:left w:val="nil"/>
+              <w:bottom w:val="nil"/>
+              <w:right w:val="nil"/>
+            </w:tcBorders>
+            <w:shd w:val="clear" w:color="auto" w:fill="auto"/>
+            <w:noWrap/>
+            <w:vAlign w:val="bottom"/>
+            <w:hideMark/>
+          </w:tcPr>
+          <w:p>
+            <w:pPr>
+              <w:spacing w:after="0" w:line="240" w:lineRule="auto"/>
+              <w:rPr>
+                <w:rFonts w:ascii="Calibri" w:eastAsia="Times New Roman" w:hAnsi="Calibri" w:cs="Times New Roman"/>
+                <w:color w:val="000000"/>
+              </w:rPr>
+            </w:pPr>
+            <w:r>
+              <w:rPr>
+                <w:rFonts w:ascii="Calibri" w:eastAsia="Times New Roman" w:hAnsi="Calibri" w:cs="Times New Roman"/>
+                <w:color w:val="000000"/>
+              </w:rPr>
+              <w:t>nature</w:t>
+            </w:r>
+          </w:p>
+        </w:tc>
+      </w:tr>
+      <w:tr>
+        <w:trPr>
+          <w:trHeight w:val="645"/>
+        </w:trPr>
+        <w:tc>
+          <w:tcPr>
+            <w:tcW w:w="3740" w:type="dxa"/>
+            <w:tcBorders>
+              <w:top w:val="nil"/>
+              <w:left w:val="nil"/>
+              <w:bottom w:val="single" w:sz="8" w:space="0" w:color="CCCCCC"/>
+              <w:right w:val="nil"/>
+            </w:tcBorders>
+            <w:shd w:val="clear" w:color="000000" w:fill="FFFFFF"/>
+            <w:hideMark/>
+          </w:tcPr>
+          <w:p>
+            <w:pPr>
+              <w:spacing w:after="0" w:line="240" w:lineRule="auto"/>
+              <w:ind w:firstLineChars="100" w:firstLine="240"/>
+              <w:rPr>
+                <w:rFonts w:ascii="Times New Roman" w:eastAsia="Times New Roman" w:hAnsi="Times New Roman" w:cs="Times New Roman"/>
+                <w:color w:val="000000"/>
+                <w:sz w:val="24"/>
+                <w:szCs w:val="24"/>
+              </w:rPr>
+            </w:pPr>
+            <w:r>
+              <w:rPr>
+                <w:rFonts w:ascii="Times New Roman" w:eastAsia="Times New Roman" w:hAnsi="Times New Roman" w:cs="Times New Roman"/>
+                <w:color w:val="000000"/>
+                <w:sz w:val="24"/>
+                <w:szCs w:val="24"/>
+              </w:rPr>
+              <w:t>Guidance</w:t>
+            </w:r>
+          </w:p>
+        </w:tc>
+        <w:tc>
+          <w:tcPr>
+            <w:tcW w:w="960" w:type="dxa"/>
+            <w:tcBorders>
+              <w:top w:val="nil"/>
+              <w:left w:val="nil"/>
+              <w:bottom w:val="nil"/>
+              <w:right w:val="nil"/>
+            </w:tcBorders>
+            <w:shd w:val="clear" w:color="auto" w:fill="auto"/>
+            <w:noWrap/>
+            <w:vAlign w:val="bottom"/>
+            <w:hideMark/>
+          </w:tcPr>
+          <w:p>
+            <w:pPr>
+              <w:spacing w:after="0" w:line="240" w:lineRule="auto"/>
+              <w:rPr>
+                <w:rFonts w:ascii="Calibri" w:eastAsia="Times New Roman" w:hAnsi="Calibri" w:cs="Times New Roman"/>
+                <w:color w:val="000000"/>
+              </w:rPr>
+            </w:pPr>
+            <w:r>
+              <w:rPr>
+                <w:rFonts w:ascii="Calibri" w:eastAsia="Times New Roman" w:hAnsi="Calibri" w:cs="Times New Roman"/>
+                <w:color w:val="000000"/>
+              </w:rPr>
+              <w:t>divinity</w:t>
+            </w:r>
+          </w:p>
+        </w:tc>
+      </w:tr>
+      <w:tr>
+        <w:trPr>
+          <w:trHeight w:val="330"/>
+        </w:trPr>
+        <w:tc>
+          <w:tcPr>
+            <w:tcW w:w="3740" w:type="dxa"/>
+            <w:tcBorders>
+              <w:top w:val="nil"/>
+              <w:left w:val="nil"/>
+              <w:bottom w:val="single" w:sz="8" w:space="0" w:color="CCCCCC"/>
+              <w:right w:val="nil"/>
+            </w:tcBorders>
+            <w:shd w:val="clear" w:color="000000" w:fill="FFFFFF"/>
+            <w:hideMark/>
+          </w:tcPr>
+          <w:p>
+            <w:pPr>
+              <w:spacing w:after="0" w:line="240" w:lineRule="auto"/>
+              <w:ind w:firstLineChars="100" w:firstLine="240"/>
+              <w:rPr>
+                <w:rFonts w:ascii="Times New Roman" w:eastAsia="Times New Roman" w:hAnsi="Times New Roman" w:cs="Times New Roman"/>
+                <w:color w:val="000000"/>
+                <w:sz w:val="24"/>
+                <w:szCs w:val="24"/>
+              </w:rPr>
+            </w:pPr>
+            <w:r>
+              <w:rPr>
+                <w:rFonts w:ascii="Times New Roman" w:eastAsia="Times New Roman" w:hAnsi="Times New Roman" w:cs="Times New Roman"/>
+                <w:color w:val="000000"/>
+                <w:sz w:val="24"/>
+                <w:szCs w:val="24"/>
+              </w:rPr>
+              <w:t>Gust</w:t>
+            </w:r>
+          </w:p>
+        </w:tc>
+        <w:tc>
+          <w:tcPr>
+            <w:tcW w:w="960" w:type="dxa"/>
+            <w:tcBorders>
+              <w:top w:val="nil"/>
+              <w:left w:val="nil"/>
+              <w:bottom w:val="nil"/>
+              <w:right w:val="nil"/>
+            </w:tcBorders>
+            <w:shd w:val="clear" w:color="auto" w:fill="auto"/>
+            <w:noWrap/>
+            <w:vAlign w:val="bottom"/>
+            <w:hideMark/>
+          </w:tcPr>
+          <w:p>
+            <w:pPr>
+              <w:spacing w:after="0" w:line="240" w:lineRule="auto"/>
+              <w:rPr>
+                <w:rFonts w:ascii="Calibri" w:eastAsia="Times New Roman" w:hAnsi="Calibri" w:cs="Times New Roman"/>
+                <w:color w:val="000000"/>
+              </w:rPr>
+            </w:pPr>
+            <w:r>
+              <w:rPr>
+                <w:rFonts w:ascii="Calibri" w:eastAsia="Times New Roman" w:hAnsi="Calibri" w:cs="Times New Roman"/>
+                <w:color w:val="000000"/>
+              </w:rPr>
+              <w:t>nature</w:t>
+            </w:r>
+          </w:p>
+        </w:tc>
+      </w:tr>
+      <w:tr>
+        <w:trPr>
+          <w:trHeight w:val="330"/>
+        </w:trPr>
+        <w:tc>
+          <w:tcPr>
+            <w:tcW w:w="3740" w:type="dxa"/>
+            <w:tcBorders>
+              <w:top w:val="nil"/>
+              <w:left w:val="nil"/>
+              <w:bottom w:val="single" w:sz="8" w:space="0" w:color="CCCCCC"/>
+              <w:right w:val="nil"/>
+            </w:tcBorders>
+            <w:shd w:val="clear" w:color="000000" w:fill="FFFFFF"/>
+            <w:hideMark/>
+          </w:tcPr>
+          <w:p>
+            <w:pPr>
+              <w:spacing w:after="0" w:line="240" w:lineRule="auto"/>
+              <w:ind w:firstLineChars="100" w:firstLine="240"/>
+              <w:rPr>
+                <w:rFonts w:ascii="Times New Roman" w:eastAsia="Times New Roman" w:hAnsi="Times New Roman" w:cs="Times New Roman"/>
+                <w:color w:val="000000"/>
+                <w:sz w:val="24"/>
+                <w:szCs w:val="24"/>
+              </w:rPr>
+            </w:pPr>
+            <w:r>
+              <w:rPr>
+                <w:rFonts w:ascii="Times New Roman" w:eastAsia="Times New Roman" w:hAnsi="Times New Roman" w:cs="Times New Roman"/>
+                <w:color w:val="000000"/>
+                <w:sz w:val="24"/>
+                <w:szCs w:val="24"/>
+              </w:rPr>
+              <w:t>Light</w:t>
+            </w:r>
+          </w:p>
+        </w:tc>
+        <w:tc>
+          <w:tcPr>
+            <w:tcW w:w="960" w:type="dxa"/>
+            <w:tcBorders>
+              <w:top w:val="nil"/>
+              <w:left w:val="nil"/>
+              <w:bottom w:val="nil"/>
+              <w:right w:val="nil"/>
+            </w:tcBorders>
+            <w:shd w:val="clear" w:color="auto" w:fill="auto"/>
+            <w:noWrap/>
+            <w:vAlign w:val="bottom"/>
+            <w:hideMark/>
+          </w:tcPr>
+          <w:p>
+            <w:pPr>
+              <w:spacing w:after="0" w:line="240" w:lineRule="auto"/>
+              <w:rPr>
+                <w:rFonts w:ascii="Calibri" w:eastAsia="Times New Roman" w:hAnsi="Calibri" w:cs="Times New Roman"/>
+                <w:color w:val="000000"/>
+              </w:rPr>
+            </w:pPr>
+            <w:r>
+              <w:rPr>
+                <w:rFonts w:ascii="Calibri" w:eastAsia="Times New Roman" w:hAnsi="Calibri" w:cs="Times New Roman"/>
+                <w:color w:val="000000"/>
+              </w:rPr>
+              <w:t>nature</w:t>
+            </w:r>
+          </w:p>
+        </w:tc>
+      </w:tr>
+      <w:tr>
+        <w:trPr>
+          <w:trHeight w:val="645"/>
+        </w:trPr>
+        <w:tc>
+          <w:tcPr>
+            <w:tcW w:w="3740" w:type="dxa"/>
+            <w:tcBorders>
+              <w:top w:val="nil"/>
+              <w:left w:val="nil"/>
+              <w:bottom w:val="single" w:sz="8" w:space="0" w:color="CCCCCC"/>
+              <w:right w:val="nil"/>
+            </w:tcBorders>
+            <w:shd w:val="clear" w:color="000000" w:fill="FFFFFF"/>
+            <w:hideMark/>
+          </w:tcPr>
+          <w:p>
+            <w:pPr>
+              <w:spacing w:after="0" w:line="240" w:lineRule="auto"/>
+              <w:ind w:firstLineChars="100" w:firstLine="240"/>
+              <w:rPr>
+                <w:rFonts w:ascii="Times New Roman" w:eastAsia="Times New Roman" w:hAnsi="Times New Roman" w:cs="Times New Roman"/>
+                <w:color w:val="000000"/>
+                <w:sz w:val="24"/>
+                <w:szCs w:val="24"/>
+              </w:rPr>
+            </w:pPr>
+            <w:r>
+              <w:rPr>
+                <w:rFonts w:ascii="Times New Roman" w:eastAsia="Times New Roman" w:hAnsi="Times New Roman" w:cs="Times New Roman"/>
+                <w:color w:val="000000"/>
+                <w:sz w:val="24"/>
+                <w:szCs w:val="24"/>
+              </w:rPr>
+              <w:t>Mage Hand</w:t>
+            </w:r>
+          </w:p>
+        </w:tc>
+        <w:tc>
+          <w:tcPr>
+            <w:tcW w:w="960" w:type="dxa"/>
+            <w:tcBorders>
+              <w:top w:val="nil"/>
+              <w:left w:val="nil"/>
+              <w:bottom w:val="nil"/>
+              <w:right w:val="nil"/>
+            </w:tcBorders>
+            <w:shd w:val="clear" w:color="auto" w:fill="auto"/>
+            <w:noWrap/>
+            <w:vAlign w:val="bottom"/>
+            <w:hideMark/>
+          </w:tcPr>
+          <w:p>
+            <w:pPr>
+              <w:spacing w:after="0" w:line="240" w:lineRule="auto"/>
+              <w:rPr>
+                <w:rFonts w:ascii="Calibri" w:eastAsia="Times New Roman" w:hAnsi="Calibri" w:cs="Times New Roman"/>
+                <w:color w:val="000000"/>
+              </w:rPr>
+            </w:pPr>
+            <w:r>
+              <w:rPr>
+                <w:rFonts w:ascii="Calibri" w:eastAsia="Times New Roman" w:hAnsi="Calibri" w:cs="Times New Roman"/>
+                <w:color w:val="000000"/>
+              </w:rPr>
+              <w:t>arcana</w:t>
+            </w:r>
+          </w:p>
+        </w:tc>
+      </w:tr>
+      <w:tr>
+        <w:trPr>
+          <w:trHeight w:val="645"/>
+        </w:trPr>
+        <w:tc>
+          <w:tcPr>
+            <w:tcW w:w="3740" w:type="dxa"/>
+            <w:tcBorders>
+              <w:top w:val="nil"/>
+              <w:left w:val="nil"/>
+              <w:bottom w:val="single" w:sz="8" w:space="0" w:color="CCCCCC"/>
+              <w:right w:val="nil"/>
+            </w:tcBorders>
+            <w:shd w:val="clear" w:color="000000" w:fill="FFFFFF"/>
+            <w:hideMark/>
+          </w:tcPr>
+          <w:p>
+            <w:pPr>
+              <w:spacing w:after="0" w:line="240" w:lineRule="auto"/>
+              <w:ind w:firstLineChars="100" w:firstLine="240"/>
+              <w:rPr>
+                <w:rFonts w:ascii="Times New Roman" w:eastAsia="Times New Roman" w:hAnsi="Times New Roman" w:cs="Times New Roman"/>
+                <w:color w:val="000000"/>
+                <w:sz w:val="24"/>
+                <w:szCs w:val="24"/>
+              </w:rPr>
+            </w:pPr>
+            <w:r>
+              <w:rPr>
+                <w:rFonts w:ascii="Times New Roman" w:eastAsia="Times New Roman" w:hAnsi="Times New Roman" w:cs="Times New Roman"/>
+                <w:color w:val="000000"/>
+                <w:sz w:val="24"/>
+                <w:szCs w:val="24"/>
+              </w:rPr>
+              <w:t>Magic Stone</w:t>
+            </w:r>
+          </w:p>
+        </w:tc>
+        <w:tc>
+          <w:tcPr>
+            <w:tcW w:w="960" w:type="dxa"/>
+            <w:tcBorders>
+              <w:top w:val="nil"/>
+              <w:left w:val="nil"/>
+              <w:bottom w:val="nil"/>
+              <w:right w:val="nil"/>
+            </w:tcBorders>
+            <w:shd w:val="clear" w:color="auto" w:fill="auto"/>
+            <w:noWrap/>
+            <w:vAlign w:val="bottom"/>
+            <w:hideMark/>
+          </w:tcPr>
+          <w:p>
+            <w:pPr>
+              <w:spacing w:after="0" w:line="240" w:lineRule="auto"/>
+              <w:rPr>
+                <w:rFonts w:ascii="Calibri" w:eastAsia="Times New Roman" w:hAnsi="Calibri" w:cs="Times New Roman"/>
+                <w:color w:val="000000"/>
+              </w:rPr>
+            </w:pPr>
+            <w:r>
+              <w:rPr>
+                <w:rFonts w:ascii="Calibri" w:eastAsia="Times New Roman" w:hAnsi="Calibri" w:cs="Times New Roman"/>
+                <w:color w:val="000000"/>
+              </w:rPr>
+              <w:t>nature</w:t>
+            </w:r>
+          </w:p>
+        </w:tc>
+      </w:tr>
+      <w:tr>
+        <w:trPr>
+          <w:trHeight w:val="645"/>
+        </w:trPr>
+        <w:tc>
+          <w:tcPr>
+            <w:tcW w:w="3740" w:type="dxa"/>
+            <w:tcBorders>
+              <w:top w:val="nil"/>
+              <w:left w:val="nil"/>
+              <w:bottom w:val="single" w:sz="8" w:space="0" w:color="CCCCCC"/>
+              <w:right w:val="nil"/>
+            </w:tcBorders>
+            <w:shd w:val="clear" w:color="000000" w:fill="FFFFFF"/>
+            <w:hideMark/>
+          </w:tcPr>
+          <w:p>
+            <w:pPr>
+              <w:spacing w:after="0" w:line="240" w:lineRule="auto"/>
+              <w:ind w:firstLineChars="100" w:firstLine="240"/>
+              <w:rPr>
+                <w:rFonts w:ascii="Times New Roman" w:eastAsia="Times New Roman" w:hAnsi="Times New Roman" w:cs="Times New Roman"/>
+                <w:color w:val="000000"/>
+                <w:sz w:val="24"/>
+                <w:szCs w:val="24"/>
+              </w:rPr>
+            </w:pPr>
+            <w:r>
+              <w:rPr>
+                <w:rFonts w:ascii="Times New Roman" w:eastAsia="Times New Roman" w:hAnsi="Times New Roman" w:cs="Times New Roman"/>
+                <w:color w:val="000000"/>
+                <w:sz w:val="24"/>
+                <w:szCs w:val="24"/>
+              </w:rPr>
+              <w:t>Mending</w:t>
+            </w:r>
+          </w:p>
+        </w:tc>
+        <w:tc>
+          <w:tcPr>
+            <w:tcW w:w="960" w:type="dxa"/>
+            <w:tcBorders>
+              <w:top w:val="nil"/>
+              <w:left w:val="nil"/>
+              <w:bottom w:val="nil"/>
+              <w:right w:val="nil"/>
+            </w:tcBorders>
+            <w:shd w:val="clear" w:color="auto" w:fill="auto"/>
+            <w:noWrap/>
+            <w:vAlign w:val="bottom"/>
+            <w:hideMark/>
+          </w:tcPr>
+          <w:p>
+            <w:pPr>
+              <w:spacing w:after="0" w:line="240" w:lineRule="auto"/>
+              <w:rPr>
+                <w:rFonts w:ascii="Calibri" w:eastAsia="Times New Roman" w:hAnsi="Calibri" w:cs="Times New Roman"/>
+                <w:color w:val="000000"/>
+              </w:rPr>
+            </w:pPr>
+            <w:r>
+              <w:rPr>
+                <w:rFonts w:ascii="Calibri" w:eastAsia="Times New Roman" w:hAnsi="Calibri" w:cs="Times New Roman"/>
+                <w:color w:val="000000"/>
+              </w:rPr>
+              <w:t>arcana</w:t>
+            </w:r>
+          </w:p>
+        </w:tc>
+      </w:tr>
+      <w:tr>
+        <w:trPr>
+          <w:trHeight w:val="645"/>
+        </w:trPr>
+        <w:tc>
+          <w:tcPr>
+            <w:tcW w:w="3740" w:type="dxa"/>
+            <w:tcBorders>
+              <w:top w:val="nil"/>
+              <w:left w:val="nil"/>
+              <w:bottom w:val="single" w:sz="8" w:space="0" w:color="CCCCCC"/>
+              <w:right w:val="nil"/>
+            </w:tcBorders>
+            <w:shd w:val="clear" w:color="000000" w:fill="FFFFFF"/>
+            <w:hideMark/>
+          </w:tcPr>
+          <w:p>
+            <w:pPr>
+              <w:spacing w:after="0" w:line="240" w:lineRule="auto"/>
+              <w:ind w:firstLineChars="100" w:firstLine="240"/>
+              <w:rPr>
+                <w:rFonts w:ascii="Times New Roman" w:eastAsia="Times New Roman" w:hAnsi="Times New Roman" w:cs="Times New Roman"/>
+                <w:color w:val="000000"/>
+                <w:sz w:val="24"/>
+                <w:szCs w:val="24"/>
+              </w:rPr>
+            </w:pPr>
+            <w:r>
+              <w:rPr>
+                <w:rFonts w:ascii="Times New Roman" w:eastAsia="Times New Roman" w:hAnsi="Times New Roman" w:cs="Times New Roman"/>
+                <w:color w:val="000000"/>
+                <w:sz w:val="24"/>
+                <w:szCs w:val="24"/>
+              </w:rPr>
+              <w:t>Message</w:t>
+            </w:r>
+          </w:p>
+        </w:tc>
+        <w:tc>
+          <w:tcPr>
+            <w:tcW w:w="960" w:type="dxa"/>
+            <w:tcBorders>
+              <w:top w:val="nil"/>
+              <w:left w:val="nil"/>
+              <w:bottom w:val="nil"/>
+              <w:right w:val="nil"/>
+            </w:tcBorders>
+            <w:shd w:val="clear" w:color="auto" w:fill="auto"/>
+            <w:noWrap/>
+            <w:vAlign w:val="bottom"/>
+            <w:hideMark/>
+          </w:tcPr>
+          <w:p>
+            <w:pPr>
+              <w:spacing w:after="0" w:line="240" w:lineRule="auto"/>
+              <w:rPr>
+                <w:rFonts w:ascii="Calibri" w:eastAsia="Times New Roman" w:hAnsi="Calibri" w:cs="Times New Roman"/>
+                <w:color w:val="000000"/>
+              </w:rPr>
+            </w:pPr>
+            <w:r>
+              <w:rPr>
+                <w:rFonts w:ascii="Calibri" w:eastAsia="Times New Roman" w:hAnsi="Calibri" w:cs="Times New Roman"/>
+                <w:color w:val="000000"/>
+              </w:rPr>
+              <w:t>arcana</w:t>
+            </w:r>
+          </w:p>
+        </w:tc>
+      </w:tr>
+      <w:tr>
+        <w:trPr>
+          <w:trHeight w:val="645"/>
+        </w:trPr>
+        <w:tc>
+          <w:tcPr>
+            <w:tcW w:w="3740" w:type="dxa"/>
+            <w:tcBorders>
+              <w:top w:val="nil"/>
+              <w:left w:val="nil"/>
+              <w:bottom w:val="single" w:sz="8" w:space="0" w:color="CCCCCC"/>
+              <w:right w:val="nil"/>
+            </w:tcBorders>
+            <w:shd w:val="clear" w:color="000000" w:fill="FFFFFF"/>
+            <w:hideMark/>
+          </w:tcPr>
+          <w:p>
+            <w:pPr>
+              <w:spacing w:after="0" w:line="240" w:lineRule="auto"/>
+              <w:ind w:firstLineChars="100" w:firstLine="240"/>
+              <w:rPr>
+                <w:rFonts w:ascii="Times New Roman" w:eastAsia="Times New Roman" w:hAnsi="Times New Roman" w:cs="Times New Roman"/>
+                <w:color w:val="000000"/>
+                <w:sz w:val="24"/>
+                <w:szCs w:val="24"/>
+              </w:rPr>
+            </w:pPr>
+            <w:r>
+              <w:rPr>
+                <w:rFonts w:ascii="Times New Roman" w:eastAsia="Times New Roman" w:hAnsi="Times New Roman" w:cs="Times New Roman"/>
+                <w:color w:val="000000"/>
+                <w:sz w:val="24"/>
+                <w:szCs w:val="24"/>
+              </w:rPr>
+              <w:t>Minor Illusion</w:t>
+            </w:r>
+          </w:p>
+        </w:tc>
+        <w:tc>
+          <w:tcPr>
+            <w:tcW w:w="960" w:type="dxa"/>
+            <w:tcBorders>
+              <w:top w:val="nil"/>
+              <w:left w:val="nil"/>
+              <w:bottom w:val="nil"/>
+              <w:right w:val="nil"/>
+            </w:tcBorders>
+            <w:shd w:val="clear" w:color="auto" w:fill="auto"/>
+            <w:noWrap/>
+            <w:vAlign w:val="bottom"/>
+            <w:hideMark/>
+          </w:tcPr>
+          <w:p>
+            <w:pPr>
+              <w:spacing w:after="0" w:line="240" w:lineRule="auto"/>
+              <w:rPr>
+                <w:rFonts w:ascii="Calibri" w:eastAsia="Times New Roman" w:hAnsi="Calibri" w:cs="Times New Roman"/>
+                <w:color w:val="000000"/>
+              </w:rPr>
+            </w:pPr>
+            <w:r>
+              <w:rPr>
+                <w:rFonts w:ascii="Calibri" w:eastAsia="Times New Roman" w:hAnsi="Calibri" w:cs="Times New Roman"/>
+                <w:color w:val="000000"/>
+              </w:rPr>
+              <w:t>arcana</w:t>
+            </w:r>
+          </w:p>
+        </w:tc>
+      </w:tr>
+      <w:tr>
+        <w:trPr>
+          <w:trHeight w:val="645"/>
+        </w:trPr>
+        <w:tc>
+          <w:tcPr>
+            <w:tcW w:w="3740" w:type="dxa"/>
+            <w:tcBorders>
+              <w:top w:val="nil"/>
+              <w:left w:val="nil"/>
+              <w:bottom w:val="single" w:sz="8" w:space="0" w:color="CCCCCC"/>
+              <w:right w:val="nil"/>
+            </w:tcBorders>
+            <w:shd w:val="clear" w:color="000000" w:fill="FFFFFF"/>
+            <w:hideMark/>
+          </w:tcPr>
+          <w:p>
+            <w:pPr>
+              <w:spacing w:after="0" w:line="240" w:lineRule="auto"/>
+              <w:ind w:firstLineChars="100" w:firstLine="240"/>
+              <w:rPr>
+                <w:rFonts w:ascii="Times New Roman" w:eastAsia="Times New Roman" w:hAnsi="Times New Roman" w:cs="Times New Roman"/>
+                <w:color w:val="000000"/>
+                <w:sz w:val="24"/>
+                <w:szCs w:val="24"/>
+              </w:rPr>
+            </w:pPr>
+            <w:r>
+              <w:rPr>
+                <w:rFonts w:ascii="Times New Roman" w:eastAsia="Times New Roman" w:hAnsi="Times New Roman" w:cs="Times New Roman"/>
+                <w:color w:val="000000"/>
+                <w:sz w:val="24"/>
+                <w:szCs w:val="24"/>
+              </w:rPr>
+              <w:t>Mold Earth</w:t>
+            </w:r>
+          </w:p>
+        </w:tc>
+        <w:tc>
+          <w:tcPr>
+            <w:tcW w:w="960" w:type="dxa"/>
+            <w:tcBorders>
+              <w:top w:val="nil"/>
+              <w:left w:val="nil"/>
+              <w:bottom w:val="nil"/>
+              <w:right w:val="nil"/>
+            </w:tcBorders>
+            <w:shd w:val="clear" w:color="auto" w:fill="auto"/>
+            <w:noWrap/>
+            <w:vAlign w:val="bottom"/>
+            <w:hideMark/>
+          </w:tcPr>
+          <w:p>
+            <w:pPr>
+              <w:spacing w:after="0" w:line="240" w:lineRule="auto"/>
+              <w:rPr>
+                <w:rFonts w:ascii="Calibri" w:eastAsia="Times New Roman" w:hAnsi="Calibri" w:cs="Times New Roman"/>
+                <w:color w:val="000000"/>
+              </w:rPr>
+            </w:pPr>
+            <w:r>
+              <w:rPr>
+                <w:rFonts w:ascii="Calibri" w:eastAsia="Times New Roman" w:hAnsi="Calibri" w:cs="Times New Roman"/>
+                <w:color w:val="000000"/>
+              </w:rPr>
+              <w:t>nature</w:t>
+            </w:r>
+          </w:p>
+        </w:tc>
+      </w:tr>
+      <w:tr>
+        <w:trPr>
+          <w:trHeight w:val="645"/>
+        </w:trPr>
+        <w:tc>
+          <w:tcPr>
+            <w:tcW w:w="3740" w:type="dxa"/>
+            <w:tcBorders>
+              <w:top w:val="nil"/>
+              <w:left w:val="nil"/>
+              <w:bottom w:val="single" w:sz="8" w:space="0" w:color="CCCCCC"/>
+              <w:right w:val="nil"/>
+            </w:tcBorders>
+            <w:shd w:val="clear" w:color="000000" w:fill="FFFFFF"/>
+            <w:hideMark/>
+          </w:tcPr>
+          <w:p>
+            <w:pPr>
+              <w:spacing w:after="0" w:line="240" w:lineRule="auto"/>
+              <w:ind w:firstLineChars="100" w:firstLine="240"/>
+              <w:rPr>
+                <w:rFonts w:ascii="Times New Roman" w:eastAsia="Times New Roman" w:hAnsi="Times New Roman" w:cs="Times New Roman"/>
+                <w:color w:val="000000"/>
+                <w:sz w:val="24"/>
+                <w:szCs w:val="24"/>
+              </w:rPr>
+            </w:pPr>
+            <w:r>
+              <w:rPr>
+                <w:rFonts w:ascii="Times New Roman" w:eastAsia="Times New Roman" w:hAnsi="Times New Roman" w:cs="Times New Roman"/>
+                <w:color w:val="000000"/>
+                <w:sz w:val="24"/>
+                <w:szCs w:val="24"/>
+              </w:rPr>
+              <w:t>Poison Spray</w:t>
+            </w:r>
+          </w:p>
+        </w:tc>
+        <w:tc>
+          <w:tcPr>
+            <w:tcW w:w="960" w:type="dxa"/>
+            <w:tcBorders>
+              <w:top w:val="nil"/>
+              <w:left w:val="nil"/>
+              <w:bottom w:val="nil"/>
+              <w:right w:val="nil"/>
+            </w:tcBorders>
+            <w:shd w:val="clear" w:color="auto" w:fill="auto"/>
+            <w:noWrap/>
+            <w:vAlign w:val="bottom"/>
+            <w:hideMark/>
+          </w:tcPr>
+          <w:p>
+            <w:pPr>
+              <w:spacing w:after="0" w:line="240" w:lineRule="auto"/>
+              <w:rPr>
+                <w:rFonts w:ascii="Calibri" w:eastAsia="Times New Roman" w:hAnsi="Calibri" w:cs="Times New Roman"/>
+                <w:color w:val="000000"/>
+              </w:rPr>
+            </w:pPr>
+            <w:r>
+              <w:rPr>
+                <w:rFonts w:ascii="Calibri" w:eastAsia="Times New Roman" w:hAnsi="Calibri" w:cs="Times New Roman"/>
+                <w:color w:val="000000"/>
+              </w:rPr>
+              <w:t>nature</w:t>
+            </w:r>
+          </w:p>
+        </w:tc>
+      </w:tr>
+      <w:tr>
+        <w:trPr>
+          <w:trHeight w:val="645"/>
+        </w:trPr>
+        <w:tc>
+          <w:tcPr>
+            <w:tcW w:w="3740" w:type="dxa"/>
+            <w:tcBorders>
+              <w:top w:val="nil"/>
+              <w:left w:val="nil"/>
+              <w:bottom w:val="single" w:sz="8" w:space="0" w:color="CCCCCC"/>
+              <w:right w:val="nil"/>
+            </w:tcBorders>
+            <w:shd w:val="clear" w:color="000000" w:fill="FFFFFF"/>
+            <w:hideMark/>
+          </w:tcPr>
+          <w:p>
+            <w:pPr>
+              <w:spacing w:after="0" w:line="240" w:lineRule="auto"/>
+              <w:ind w:firstLineChars="100" w:firstLine="240"/>
+              <w:rPr>
+                <w:rFonts w:ascii="Times New Roman" w:eastAsia="Times New Roman" w:hAnsi="Times New Roman" w:cs="Times New Roman"/>
+                <w:color w:val="000000"/>
+                <w:sz w:val="24"/>
+                <w:szCs w:val="24"/>
+              </w:rPr>
+            </w:pPr>
+            <w:r>
+              <w:rPr>
+                <w:rFonts w:ascii="Times New Roman" w:eastAsia="Times New Roman" w:hAnsi="Times New Roman" w:cs="Times New Roman"/>
+                <w:color w:val="000000"/>
+                <w:sz w:val="24"/>
+                <w:szCs w:val="24"/>
+              </w:rPr>
+              <w:t>Prestidigitation</w:t>
+            </w:r>
+          </w:p>
+        </w:tc>
+        <w:tc>
+          <w:tcPr>
+            <w:tcW w:w="960" w:type="dxa"/>
+            <w:tcBorders>
+              <w:top w:val="nil"/>
+              <w:left w:val="nil"/>
+              <w:bottom w:val="nil"/>
+              <w:right w:val="nil"/>
+            </w:tcBorders>
+            <w:shd w:val="clear" w:color="auto" w:fill="auto"/>
+            <w:noWrap/>
+            <w:vAlign w:val="bottom"/>
+            <w:hideMark/>
+          </w:tcPr>
+          <w:p>
+            <w:pPr>
+              <w:spacing w:after="0" w:line="240" w:lineRule="auto"/>
+              <w:rPr>
+                <w:rFonts w:ascii="Calibri" w:eastAsia="Times New Roman" w:hAnsi="Calibri" w:cs="Times New Roman"/>
+                <w:color w:val="000000"/>
+              </w:rPr>
+            </w:pPr>
+            <w:r>
+              <w:rPr>
+                <w:rFonts w:ascii="Calibri" w:eastAsia="Times New Roman" w:hAnsi="Calibri" w:cs="Times New Roman"/>
+                <w:color w:val="000000"/>
+              </w:rPr>
+              <w:t>arcana</w:t>
+            </w:r>
+          </w:p>
+        </w:tc>
+      </w:tr>
+      <w:tr>
+        <w:trPr>
+          <w:trHeight w:val="645"/>
+        </w:trPr>
+        <w:tc>
+          <w:tcPr>
+            <w:tcW w:w="3740" w:type="dxa"/>
+            <w:tcBorders>
+              <w:top w:val="nil"/>
+              <w:left w:val="nil"/>
+              <w:bottom w:val="single" w:sz="8" w:space="0" w:color="CCCCCC"/>
+              <w:right w:val="nil"/>
+            </w:tcBorders>
+            <w:shd w:val="clear" w:color="000000" w:fill="FFFFFF"/>
+            <w:hideMark/>
+          </w:tcPr>
+          <w:p>
+            <w:pPr>
+              <w:spacing w:after="0" w:line="240" w:lineRule="auto"/>
+              <w:ind w:firstLineChars="100" w:firstLine="240"/>
+              <w:rPr>
+                <w:rFonts w:ascii="Times New Roman" w:eastAsia="Times New Roman" w:hAnsi="Times New Roman" w:cs="Times New Roman"/>
+                <w:color w:val="000000"/>
+                <w:sz w:val="24"/>
+                <w:szCs w:val="24"/>
+              </w:rPr>
+            </w:pPr>
+            <w:r>
+              <w:rPr>
+                <w:rFonts w:ascii="Times New Roman" w:eastAsia="Times New Roman" w:hAnsi="Times New Roman" w:cs="Times New Roman"/>
+                <w:color w:val="000000"/>
+                <w:sz w:val="24"/>
+                <w:szCs w:val="24"/>
+              </w:rPr>
               <w:lastRenderedPageBreak/>
-              <w:t>Chill Touch</w:t>
-            </w:r>
-          </w:p>
-        </w:tc>
-        <w:tc>
-          <w:tcPr>
-            <w:tcW w:w="960" w:type="dxa"/>
-            <w:tcBorders>
-              <w:top w:val="nil"/>
-              <w:left w:val="nil"/>
-              <w:bottom w:val="nil"/>
-              <w:right w:val="nil"/>
-            </w:tcBorders>
-            <w:shd w:val="clear" w:color="auto" w:fill="auto"/>
-            <w:noWrap/>
-            <w:vAlign w:val="bottom"/>
-            <w:hideMark/>
-          </w:tcPr>
-          <w:p>
-            <w:pPr>
-              <w:spacing w:after="0" w:line="240" w:lineRule="auto"/>
-              <w:rPr>
-                <w:rFonts w:ascii="Calibri" w:eastAsia="Times New Roman" w:hAnsi="Calibri" w:cs="Times New Roman"/>
-                <w:color w:val="000000"/>
-              </w:rPr>
-            </w:pPr>
-            <w:r>
-              <w:rPr>
-                <w:rFonts w:ascii="Calibri" w:eastAsia="Times New Roman" w:hAnsi="Calibri" w:cs="Times New Roman"/>
-                <w:color w:val="000000"/>
-              </w:rPr>
-              <w:t>divinity</w:t>
+              <w:t>Produce Flame</w:t>
+            </w:r>
+          </w:p>
+        </w:tc>
+        <w:tc>
+          <w:tcPr>
+            <w:tcW w:w="960" w:type="dxa"/>
+            <w:tcBorders>
+              <w:top w:val="nil"/>
+              <w:left w:val="nil"/>
+              <w:bottom w:val="nil"/>
+              <w:right w:val="nil"/>
+            </w:tcBorders>
+            <w:shd w:val="clear" w:color="auto" w:fill="auto"/>
+            <w:noWrap/>
+            <w:vAlign w:val="bottom"/>
+            <w:hideMark/>
+          </w:tcPr>
+          <w:p>
+            <w:pPr>
+              <w:spacing w:after="0" w:line="240" w:lineRule="auto"/>
+              <w:rPr>
+                <w:rFonts w:ascii="Calibri" w:eastAsia="Times New Roman" w:hAnsi="Calibri" w:cs="Times New Roman"/>
+                <w:color w:val="000000"/>
+              </w:rPr>
+            </w:pPr>
+            <w:r>
+              <w:rPr>
+                <w:rFonts w:ascii="Calibri" w:eastAsia="Times New Roman" w:hAnsi="Calibri" w:cs="Times New Roman"/>
+                <w:color w:val="000000"/>
+              </w:rPr>
+              <w:t>nature</w:t>
             </w:r>
           </w:p>
         </w:tc>
@@ -1564,1407 +2989,6 @@
                 <w:sz w:val="24"/>
                 <w:szCs w:val="24"/>
               </w:rPr>
-              <w:t>Control Flames</w:t>
-            </w:r>
-          </w:p>
-        </w:tc>
-        <w:tc>
-          <w:tcPr>
-            <w:tcW w:w="960" w:type="dxa"/>
-            <w:tcBorders>
-              <w:top w:val="nil"/>
-              <w:left w:val="nil"/>
-              <w:bottom w:val="nil"/>
-              <w:right w:val="nil"/>
-            </w:tcBorders>
-            <w:shd w:val="clear" w:color="auto" w:fill="auto"/>
-            <w:noWrap/>
-            <w:vAlign w:val="bottom"/>
-            <w:hideMark/>
-          </w:tcPr>
-          <w:p>
-            <w:pPr>
-              <w:spacing w:after="0" w:line="240" w:lineRule="auto"/>
-              <w:rPr>
-                <w:rFonts w:ascii="Calibri" w:eastAsia="Times New Roman" w:hAnsi="Calibri" w:cs="Times New Roman"/>
-                <w:color w:val="000000"/>
-              </w:rPr>
-            </w:pPr>
-            <w:r>
-              <w:rPr>
-                <w:rFonts w:ascii="Calibri" w:eastAsia="Times New Roman" w:hAnsi="Calibri" w:cs="Times New Roman"/>
-                <w:color w:val="000000"/>
-              </w:rPr>
-              <w:t>nature</w:t>
-            </w:r>
-          </w:p>
-        </w:tc>
-      </w:tr>
-      <w:tr>
-        <w:trPr>
-          <w:trHeight w:val="645"/>
-        </w:trPr>
-        <w:tc>
-          <w:tcPr>
-            <w:tcW w:w="3740" w:type="dxa"/>
-            <w:tcBorders>
-              <w:top w:val="nil"/>
-              <w:left w:val="nil"/>
-              <w:bottom w:val="single" w:sz="8" w:space="0" w:color="CCCCCC"/>
-              <w:right w:val="nil"/>
-            </w:tcBorders>
-            <w:shd w:val="clear" w:color="000000" w:fill="FFFFFF"/>
-            <w:hideMark/>
-          </w:tcPr>
-          <w:p>
-            <w:pPr>
-              <w:spacing w:after="0" w:line="240" w:lineRule="auto"/>
-              <w:ind w:firstLineChars="100" w:firstLine="240"/>
-              <w:rPr>
-                <w:rFonts w:ascii="Times New Roman" w:eastAsia="Times New Roman" w:hAnsi="Times New Roman" w:cs="Times New Roman"/>
-                <w:color w:val="000000"/>
-                <w:sz w:val="24"/>
-                <w:szCs w:val="24"/>
-              </w:rPr>
-            </w:pPr>
-            <w:r>
-              <w:rPr>
-                <w:rFonts w:ascii="Times New Roman" w:eastAsia="Times New Roman" w:hAnsi="Times New Roman" w:cs="Times New Roman"/>
-                <w:color w:val="000000"/>
-                <w:sz w:val="24"/>
-                <w:szCs w:val="24"/>
-              </w:rPr>
-              <w:t>Create Bonfire</w:t>
-            </w:r>
-          </w:p>
-        </w:tc>
-        <w:tc>
-          <w:tcPr>
-            <w:tcW w:w="960" w:type="dxa"/>
-            <w:tcBorders>
-              <w:top w:val="nil"/>
-              <w:left w:val="nil"/>
-              <w:bottom w:val="nil"/>
-              <w:right w:val="nil"/>
-            </w:tcBorders>
-            <w:shd w:val="clear" w:color="auto" w:fill="auto"/>
-            <w:noWrap/>
-            <w:vAlign w:val="bottom"/>
-            <w:hideMark/>
-          </w:tcPr>
-          <w:p>
-            <w:pPr>
-              <w:spacing w:after="0" w:line="240" w:lineRule="auto"/>
-              <w:rPr>
-                <w:rFonts w:ascii="Calibri" w:eastAsia="Times New Roman" w:hAnsi="Calibri" w:cs="Times New Roman"/>
-                <w:color w:val="000000"/>
-              </w:rPr>
-            </w:pPr>
-            <w:r>
-              <w:rPr>
-                <w:rFonts w:ascii="Calibri" w:eastAsia="Times New Roman" w:hAnsi="Calibri" w:cs="Times New Roman"/>
-                <w:color w:val="000000"/>
-              </w:rPr>
-              <w:t>arcana</w:t>
-            </w:r>
-          </w:p>
-        </w:tc>
-      </w:tr>
-      <w:tr>
-        <w:trPr>
-          <w:trHeight w:val="645"/>
-        </w:trPr>
-        <w:tc>
-          <w:tcPr>
-            <w:tcW w:w="3740" w:type="dxa"/>
-            <w:tcBorders>
-              <w:top w:val="nil"/>
-              <w:left w:val="nil"/>
-              <w:bottom w:val="single" w:sz="8" w:space="0" w:color="CCCCCC"/>
-              <w:right w:val="nil"/>
-            </w:tcBorders>
-            <w:shd w:val="clear" w:color="000000" w:fill="FFFFFF"/>
-            <w:hideMark/>
-          </w:tcPr>
-          <w:p>
-            <w:pPr>
-              <w:spacing w:after="0" w:line="240" w:lineRule="auto"/>
-              <w:ind w:firstLineChars="100" w:firstLine="240"/>
-              <w:rPr>
-                <w:rFonts w:ascii="Times New Roman" w:eastAsia="Times New Roman" w:hAnsi="Times New Roman" w:cs="Times New Roman"/>
-                <w:color w:val="000000"/>
-                <w:sz w:val="24"/>
-                <w:szCs w:val="24"/>
-              </w:rPr>
-            </w:pPr>
-            <w:r>
-              <w:rPr>
-                <w:rFonts w:ascii="Times New Roman" w:eastAsia="Times New Roman" w:hAnsi="Times New Roman" w:cs="Times New Roman"/>
-                <w:color w:val="000000"/>
-                <w:sz w:val="24"/>
-                <w:szCs w:val="24"/>
-              </w:rPr>
-              <w:t>Dancing Lights</w:t>
-            </w:r>
-          </w:p>
-        </w:tc>
-        <w:tc>
-          <w:tcPr>
-            <w:tcW w:w="960" w:type="dxa"/>
-            <w:tcBorders>
-              <w:top w:val="nil"/>
-              <w:left w:val="nil"/>
-              <w:bottom w:val="nil"/>
-              <w:right w:val="nil"/>
-            </w:tcBorders>
-            <w:shd w:val="clear" w:color="auto" w:fill="auto"/>
-            <w:noWrap/>
-            <w:vAlign w:val="bottom"/>
-            <w:hideMark/>
-          </w:tcPr>
-          <w:p>
-            <w:pPr>
-              <w:spacing w:after="0" w:line="240" w:lineRule="auto"/>
-              <w:rPr>
-                <w:rFonts w:ascii="Calibri" w:eastAsia="Times New Roman" w:hAnsi="Calibri" w:cs="Times New Roman"/>
-                <w:color w:val="000000"/>
-              </w:rPr>
-            </w:pPr>
-            <w:r>
-              <w:rPr>
-                <w:rFonts w:ascii="Calibri" w:eastAsia="Times New Roman" w:hAnsi="Calibri" w:cs="Times New Roman"/>
-                <w:color w:val="000000"/>
-              </w:rPr>
-              <w:t>arcana</w:t>
-            </w:r>
-          </w:p>
-        </w:tc>
-      </w:tr>
-      <w:tr>
-        <w:trPr>
-          <w:trHeight w:val="645"/>
-        </w:trPr>
-        <w:tc>
-          <w:tcPr>
-            <w:tcW w:w="3740" w:type="dxa"/>
-            <w:tcBorders>
-              <w:top w:val="nil"/>
-              <w:left w:val="nil"/>
-              <w:bottom w:val="single" w:sz="8" w:space="0" w:color="CCCCCC"/>
-              <w:right w:val="nil"/>
-            </w:tcBorders>
-            <w:shd w:val="clear" w:color="000000" w:fill="FFFFFF"/>
-            <w:hideMark/>
-          </w:tcPr>
-          <w:p>
-            <w:pPr>
-              <w:spacing w:after="0" w:line="240" w:lineRule="auto"/>
-              <w:ind w:firstLineChars="100" w:firstLine="240"/>
-              <w:rPr>
-                <w:rFonts w:ascii="Times New Roman" w:eastAsia="Times New Roman" w:hAnsi="Times New Roman" w:cs="Times New Roman"/>
-                <w:color w:val="000000"/>
-                <w:sz w:val="24"/>
-                <w:szCs w:val="24"/>
-              </w:rPr>
-            </w:pPr>
-            <w:r>
-              <w:rPr>
-                <w:rFonts w:ascii="Times New Roman" w:eastAsia="Times New Roman" w:hAnsi="Times New Roman" w:cs="Times New Roman"/>
-                <w:color w:val="000000"/>
-                <w:sz w:val="24"/>
-                <w:szCs w:val="24"/>
-              </w:rPr>
-              <w:t>Druidcraft</w:t>
-            </w:r>
-          </w:p>
-        </w:tc>
-        <w:tc>
-          <w:tcPr>
-            <w:tcW w:w="960" w:type="dxa"/>
-            <w:tcBorders>
-              <w:top w:val="nil"/>
-              <w:left w:val="nil"/>
-              <w:bottom w:val="nil"/>
-              <w:right w:val="nil"/>
-            </w:tcBorders>
-            <w:shd w:val="clear" w:color="auto" w:fill="auto"/>
-            <w:noWrap/>
-            <w:vAlign w:val="bottom"/>
-            <w:hideMark/>
-          </w:tcPr>
-          <w:p>
-            <w:pPr>
-              <w:spacing w:after="0" w:line="240" w:lineRule="auto"/>
-              <w:rPr>
-                <w:rFonts w:ascii="Calibri" w:eastAsia="Times New Roman" w:hAnsi="Calibri" w:cs="Times New Roman"/>
-                <w:color w:val="000000"/>
-              </w:rPr>
-            </w:pPr>
-            <w:r>
-              <w:rPr>
-                <w:rFonts w:ascii="Calibri" w:eastAsia="Times New Roman" w:hAnsi="Calibri" w:cs="Times New Roman"/>
-                <w:color w:val="000000"/>
-              </w:rPr>
-              <w:t>nature</w:t>
-            </w:r>
-          </w:p>
-        </w:tc>
-      </w:tr>
-      <w:tr>
-        <w:trPr>
-          <w:trHeight w:val="645"/>
-        </w:trPr>
-        <w:tc>
-          <w:tcPr>
-            <w:tcW w:w="3740" w:type="dxa"/>
-            <w:tcBorders>
-              <w:top w:val="nil"/>
-              <w:left w:val="nil"/>
-              <w:bottom w:val="single" w:sz="8" w:space="0" w:color="CCCCCC"/>
-              <w:right w:val="nil"/>
-            </w:tcBorders>
-            <w:shd w:val="clear" w:color="000000" w:fill="FFFFFF"/>
-            <w:hideMark/>
-          </w:tcPr>
-          <w:p>
-            <w:pPr>
-              <w:spacing w:after="0" w:line="240" w:lineRule="auto"/>
-              <w:ind w:firstLineChars="100" w:firstLine="240"/>
-              <w:rPr>
-                <w:rFonts w:ascii="Times New Roman" w:eastAsia="Times New Roman" w:hAnsi="Times New Roman" w:cs="Times New Roman"/>
-                <w:color w:val="000000"/>
-                <w:sz w:val="24"/>
-                <w:szCs w:val="24"/>
-              </w:rPr>
-            </w:pPr>
-            <w:r>
-              <w:rPr>
-                <w:rFonts w:ascii="Times New Roman" w:eastAsia="Times New Roman" w:hAnsi="Times New Roman" w:cs="Times New Roman"/>
-                <w:color w:val="000000"/>
-                <w:sz w:val="24"/>
-                <w:szCs w:val="24"/>
-              </w:rPr>
-              <w:t>Eldritch Blast</w:t>
-            </w:r>
-          </w:p>
-        </w:tc>
-        <w:tc>
-          <w:tcPr>
-            <w:tcW w:w="960" w:type="dxa"/>
-            <w:tcBorders>
-              <w:top w:val="nil"/>
-              <w:left w:val="nil"/>
-              <w:bottom w:val="nil"/>
-              <w:right w:val="nil"/>
-            </w:tcBorders>
-            <w:shd w:val="clear" w:color="auto" w:fill="auto"/>
-            <w:noWrap/>
-            <w:vAlign w:val="bottom"/>
-            <w:hideMark/>
-          </w:tcPr>
-          <w:p>
-            <w:pPr>
-              <w:spacing w:after="0" w:line="240" w:lineRule="auto"/>
-              <w:rPr>
-                <w:rFonts w:ascii="Calibri" w:eastAsia="Times New Roman" w:hAnsi="Calibri" w:cs="Times New Roman"/>
-                <w:color w:val="000000"/>
-              </w:rPr>
-            </w:pPr>
-            <w:r>
-              <w:rPr>
-                <w:rFonts w:ascii="Calibri" w:eastAsia="Times New Roman" w:hAnsi="Calibri" w:cs="Times New Roman"/>
-                <w:color w:val="000000"/>
-              </w:rPr>
-              <w:t>arcana</w:t>
-            </w:r>
-          </w:p>
-        </w:tc>
-      </w:tr>
-      <w:tr>
-        <w:trPr>
-          <w:trHeight w:val="645"/>
-        </w:trPr>
-        <w:tc>
-          <w:tcPr>
-            <w:tcW w:w="3740" w:type="dxa"/>
-            <w:tcBorders>
-              <w:top w:val="nil"/>
-              <w:left w:val="nil"/>
-              <w:bottom w:val="single" w:sz="8" w:space="0" w:color="CCCCCC"/>
-              <w:right w:val="nil"/>
-            </w:tcBorders>
-            <w:shd w:val="clear" w:color="000000" w:fill="FFFFFF"/>
-            <w:hideMark/>
-          </w:tcPr>
-          <w:p>
-            <w:pPr>
-              <w:spacing w:after="0" w:line="240" w:lineRule="auto"/>
-              <w:ind w:firstLineChars="100" w:firstLine="240"/>
-              <w:rPr>
-                <w:rFonts w:ascii="Times New Roman" w:eastAsia="Times New Roman" w:hAnsi="Times New Roman" w:cs="Times New Roman"/>
-                <w:color w:val="000000"/>
-                <w:sz w:val="24"/>
-                <w:szCs w:val="24"/>
-              </w:rPr>
-            </w:pPr>
-            <w:r>
-              <w:rPr>
-                <w:rFonts w:ascii="Times New Roman" w:eastAsia="Times New Roman" w:hAnsi="Times New Roman" w:cs="Times New Roman"/>
-                <w:color w:val="000000"/>
-                <w:sz w:val="24"/>
-                <w:szCs w:val="24"/>
-              </w:rPr>
-              <w:t>Fire Bolt</w:t>
-            </w:r>
-          </w:p>
-        </w:tc>
-        <w:tc>
-          <w:tcPr>
-            <w:tcW w:w="960" w:type="dxa"/>
-            <w:tcBorders>
-              <w:top w:val="nil"/>
-              <w:left w:val="nil"/>
-              <w:bottom w:val="nil"/>
-              <w:right w:val="nil"/>
-            </w:tcBorders>
-            <w:shd w:val="clear" w:color="auto" w:fill="auto"/>
-            <w:noWrap/>
-            <w:vAlign w:val="bottom"/>
-            <w:hideMark/>
-          </w:tcPr>
-          <w:p>
-            <w:pPr>
-              <w:spacing w:after="0" w:line="240" w:lineRule="auto"/>
-              <w:rPr>
-                <w:rFonts w:ascii="Calibri" w:eastAsia="Times New Roman" w:hAnsi="Calibri" w:cs="Times New Roman"/>
-                <w:color w:val="000000"/>
-              </w:rPr>
-            </w:pPr>
-            <w:r>
-              <w:rPr>
-                <w:rFonts w:ascii="Calibri" w:eastAsia="Times New Roman" w:hAnsi="Calibri" w:cs="Times New Roman"/>
-                <w:color w:val="000000"/>
-              </w:rPr>
-              <w:t>nature</w:t>
-            </w:r>
-          </w:p>
-        </w:tc>
-      </w:tr>
-      <w:tr>
-        <w:trPr>
-          <w:trHeight w:val="330"/>
-        </w:trPr>
-        <w:tc>
-          <w:tcPr>
-            <w:tcW w:w="3740" w:type="dxa"/>
-            <w:tcBorders>
-              <w:top w:val="nil"/>
-              <w:left w:val="nil"/>
-              <w:bottom w:val="single" w:sz="8" w:space="0" w:color="CCCCCC"/>
-              <w:right w:val="nil"/>
-            </w:tcBorders>
-            <w:shd w:val="clear" w:color="000000" w:fill="FFFFFF"/>
-            <w:hideMark/>
-          </w:tcPr>
-          <w:p>
-            <w:pPr>
-              <w:spacing w:after="0" w:line="240" w:lineRule="auto"/>
-              <w:ind w:firstLineChars="100" w:firstLine="240"/>
-              <w:rPr>
-                <w:rFonts w:ascii="Times New Roman" w:eastAsia="Times New Roman" w:hAnsi="Times New Roman" w:cs="Times New Roman"/>
-                <w:color w:val="000000"/>
-                <w:sz w:val="24"/>
-                <w:szCs w:val="24"/>
-              </w:rPr>
-            </w:pPr>
-            <w:r>
-              <w:rPr>
-                <w:rFonts w:ascii="Times New Roman" w:eastAsia="Times New Roman" w:hAnsi="Times New Roman" w:cs="Times New Roman"/>
-                <w:color w:val="000000"/>
-                <w:sz w:val="24"/>
-                <w:szCs w:val="24"/>
-              </w:rPr>
-              <w:t>Friends</w:t>
-            </w:r>
-          </w:p>
-        </w:tc>
-        <w:tc>
-          <w:tcPr>
-            <w:tcW w:w="960" w:type="dxa"/>
-            <w:tcBorders>
-              <w:top w:val="nil"/>
-              <w:left w:val="nil"/>
-              <w:bottom w:val="nil"/>
-              <w:right w:val="nil"/>
-            </w:tcBorders>
-            <w:shd w:val="clear" w:color="auto" w:fill="auto"/>
-            <w:noWrap/>
-            <w:vAlign w:val="bottom"/>
-            <w:hideMark/>
-          </w:tcPr>
-          <w:p>
-            <w:pPr>
-              <w:spacing w:after="0" w:line="240" w:lineRule="auto"/>
-              <w:rPr>
-                <w:rFonts w:ascii="Calibri" w:eastAsia="Times New Roman" w:hAnsi="Calibri" w:cs="Times New Roman"/>
-                <w:color w:val="000000"/>
-              </w:rPr>
-            </w:pPr>
-            <w:r>
-              <w:rPr>
-                <w:rFonts w:ascii="Calibri" w:eastAsia="Times New Roman" w:hAnsi="Calibri" w:cs="Times New Roman"/>
-                <w:color w:val="000000"/>
-              </w:rPr>
-              <w:t>arcana</w:t>
-            </w:r>
-          </w:p>
-        </w:tc>
-      </w:tr>
-      <w:tr>
-        <w:trPr>
-          <w:trHeight w:val="645"/>
-        </w:trPr>
-        <w:tc>
-          <w:tcPr>
-            <w:tcW w:w="3740" w:type="dxa"/>
-            <w:tcBorders>
-              <w:top w:val="nil"/>
-              <w:left w:val="nil"/>
-              <w:bottom w:val="single" w:sz="8" w:space="0" w:color="CCCCCC"/>
-              <w:right w:val="nil"/>
-            </w:tcBorders>
-            <w:shd w:val="clear" w:color="000000" w:fill="FFFFFF"/>
-            <w:hideMark/>
-          </w:tcPr>
-          <w:p>
-            <w:pPr>
-              <w:spacing w:after="0" w:line="240" w:lineRule="auto"/>
-              <w:ind w:firstLineChars="100" w:firstLine="240"/>
-              <w:rPr>
-                <w:rFonts w:ascii="Times New Roman" w:eastAsia="Times New Roman" w:hAnsi="Times New Roman" w:cs="Times New Roman"/>
-                <w:color w:val="000000"/>
-                <w:sz w:val="24"/>
-                <w:szCs w:val="24"/>
-              </w:rPr>
-            </w:pPr>
-            <w:r>
-              <w:rPr>
-                <w:rFonts w:ascii="Times New Roman" w:eastAsia="Times New Roman" w:hAnsi="Times New Roman" w:cs="Times New Roman"/>
-                <w:color w:val="000000"/>
-                <w:sz w:val="24"/>
-                <w:szCs w:val="24"/>
-              </w:rPr>
-              <w:t>Frostbite</w:t>
-            </w:r>
-          </w:p>
-        </w:tc>
-        <w:tc>
-          <w:tcPr>
-            <w:tcW w:w="960" w:type="dxa"/>
-            <w:tcBorders>
-              <w:top w:val="nil"/>
-              <w:left w:val="nil"/>
-              <w:bottom w:val="nil"/>
-              <w:right w:val="nil"/>
-            </w:tcBorders>
-            <w:shd w:val="clear" w:color="auto" w:fill="auto"/>
-            <w:noWrap/>
-            <w:vAlign w:val="bottom"/>
-            <w:hideMark/>
-          </w:tcPr>
-          <w:p>
-            <w:pPr>
-              <w:spacing w:after="0" w:line="240" w:lineRule="auto"/>
-              <w:rPr>
-                <w:rFonts w:ascii="Calibri" w:eastAsia="Times New Roman" w:hAnsi="Calibri" w:cs="Times New Roman"/>
-                <w:color w:val="000000"/>
-              </w:rPr>
-            </w:pPr>
-            <w:r>
-              <w:rPr>
-                <w:rFonts w:ascii="Calibri" w:eastAsia="Times New Roman" w:hAnsi="Calibri" w:cs="Times New Roman"/>
-                <w:color w:val="000000"/>
-              </w:rPr>
-              <w:t>nature</w:t>
-            </w:r>
-          </w:p>
-        </w:tc>
-      </w:tr>
-      <w:tr>
-        <w:trPr>
-          <w:trHeight w:val="645"/>
-        </w:trPr>
-        <w:tc>
-          <w:tcPr>
-            <w:tcW w:w="3740" w:type="dxa"/>
-            <w:tcBorders>
-              <w:top w:val="nil"/>
-              <w:left w:val="nil"/>
-              <w:bottom w:val="single" w:sz="8" w:space="0" w:color="CCCCCC"/>
-              <w:right w:val="nil"/>
-            </w:tcBorders>
-            <w:shd w:val="clear" w:color="000000" w:fill="FFFFFF"/>
-            <w:hideMark/>
-          </w:tcPr>
-          <w:p>
-            <w:pPr>
-              <w:spacing w:after="0" w:line="240" w:lineRule="auto"/>
-              <w:ind w:firstLineChars="100" w:firstLine="240"/>
-              <w:rPr>
-                <w:rFonts w:ascii="Times New Roman" w:eastAsia="Times New Roman" w:hAnsi="Times New Roman" w:cs="Times New Roman"/>
-                <w:color w:val="000000"/>
-                <w:sz w:val="24"/>
-                <w:szCs w:val="24"/>
-              </w:rPr>
-            </w:pPr>
-            <w:r>
-              <w:rPr>
-                <w:rFonts w:ascii="Times New Roman" w:eastAsia="Times New Roman" w:hAnsi="Times New Roman" w:cs="Times New Roman"/>
-                <w:color w:val="000000"/>
-                <w:sz w:val="24"/>
-                <w:szCs w:val="24"/>
-              </w:rPr>
-              <w:t>Guidance</w:t>
-            </w:r>
-          </w:p>
-        </w:tc>
-        <w:tc>
-          <w:tcPr>
-            <w:tcW w:w="960" w:type="dxa"/>
-            <w:tcBorders>
-              <w:top w:val="nil"/>
-              <w:left w:val="nil"/>
-              <w:bottom w:val="nil"/>
-              <w:right w:val="nil"/>
-            </w:tcBorders>
-            <w:shd w:val="clear" w:color="auto" w:fill="auto"/>
-            <w:noWrap/>
-            <w:vAlign w:val="bottom"/>
-            <w:hideMark/>
-          </w:tcPr>
-          <w:p>
-            <w:pPr>
-              <w:spacing w:after="0" w:line="240" w:lineRule="auto"/>
-              <w:rPr>
-                <w:rFonts w:ascii="Calibri" w:eastAsia="Times New Roman" w:hAnsi="Calibri" w:cs="Times New Roman"/>
-                <w:color w:val="000000"/>
-              </w:rPr>
-            </w:pPr>
-            <w:r>
-              <w:rPr>
-                <w:rFonts w:ascii="Calibri" w:eastAsia="Times New Roman" w:hAnsi="Calibri" w:cs="Times New Roman"/>
-                <w:color w:val="000000"/>
-              </w:rPr>
-              <w:t>divinity</w:t>
-            </w:r>
-          </w:p>
-        </w:tc>
-      </w:tr>
-      <w:tr>
-        <w:trPr>
-          <w:trHeight w:val="330"/>
-        </w:trPr>
-        <w:tc>
-          <w:tcPr>
-            <w:tcW w:w="3740" w:type="dxa"/>
-            <w:tcBorders>
-              <w:top w:val="nil"/>
-              <w:left w:val="nil"/>
-              <w:bottom w:val="single" w:sz="8" w:space="0" w:color="CCCCCC"/>
-              <w:right w:val="nil"/>
-            </w:tcBorders>
-            <w:shd w:val="clear" w:color="000000" w:fill="FFFFFF"/>
-            <w:hideMark/>
-          </w:tcPr>
-          <w:p>
-            <w:pPr>
-              <w:spacing w:after="0" w:line="240" w:lineRule="auto"/>
-              <w:ind w:firstLineChars="100" w:firstLine="240"/>
-              <w:rPr>
-                <w:rFonts w:ascii="Times New Roman" w:eastAsia="Times New Roman" w:hAnsi="Times New Roman" w:cs="Times New Roman"/>
-                <w:color w:val="000000"/>
-                <w:sz w:val="24"/>
-                <w:szCs w:val="24"/>
-              </w:rPr>
-            </w:pPr>
-            <w:r>
-              <w:rPr>
-                <w:rFonts w:ascii="Times New Roman" w:eastAsia="Times New Roman" w:hAnsi="Times New Roman" w:cs="Times New Roman"/>
-                <w:color w:val="000000"/>
-                <w:sz w:val="24"/>
-                <w:szCs w:val="24"/>
-              </w:rPr>
-              <w:t>Gust</w:t>
-            </w:r>
-          </w:p>
-        </w:tc>
-        <w:tc>
-          <w:tcPr>
-            <w:tcW w:w="960" w:type="dxa"/>
-            <w:tcBorders>
-              <w:top w:val="nil"/>
-              <w:left w:val="nil"/>
-              <w:bottom w:val="nil"/>
-              <w:right w:val="nil"/>
-            </w:tcBorders>
-            <w:shd w:val="clear" w:color="auto" w:fill="auto"/>
-            <w:noWrap/>
-            <w:vAlign w:val="bottom"/>
-            <w:hideMark/>
-          </w:tcPr>
-          <w:p>
-            <w:pPr>
-              <w:spacing w:after="0" w:line="240" w:lineRule="auto"/>
-              <w:rPr>
-                <w:rFonts w:ascii="Calibri" w:eastAsia="Times New Roman" w:hAnsi="Calibri" w:cs="Times New Roman"/>
-                <w:color w:val="000000"/>
-              </w:rPr>
-            </w:pPr>
-            <w:r>
-              <w:rPr>
-                <w:rFonts w:ascii="Calibri" w:eastAsia="Times New Roman" w:hAnsi="Calibri" w:cs="Times New Roman"/>
-                <w:color w:val="000000"/>
-              </w:rPr>
-              <w:t>nature</w:t>
-            </w:r>
-          </w:p>
-        </w:tc>
-      </w:tr>
-      <w:tr>
-        <w:trPr>
-          <w:trHeight w:val="330"/>
-        </w:trPr>
-        <w:tc>
-          <w:tcPr>
-            <w:tcW w:w="3740" w:type="dxa"/>
-            <w:tcBorders>
-              <w:top w:val="nil"/>
-              <w:left w:val="nil"/>
-              <w:bottom w:val="single" w:sz="8" w:space="0" w:color="CCCCCC"/>
-              <w:right w:val="nil"/>
-            </w:tcBorders>
-            <w:shd w:val="clear" w:color="000000" w:fill="FFFFFF"/>
-            <w:hideMark/>
-          </w:tcPr>
-          <w:p>
-            <w:pPr>
-              <w:spacing w:after="0" w:line="240" w:lineRule="auto"/>
-              <w:ind w:firstLineChars="100" w:firstLine="240"/>
-              <w:rPr>
-                <w:rFonts w:ascii="Times New Roman" w:eastAsia="Times New Roman" w:hAnsi="Times New Roman" w:cs="Times New Roman"/>
-                <w:color w:val="000000"/>
-                <w:sz w:val="24"/>
-                <w:szCs w:val="24"/>
-              </w:rPr>
-            </w:pPr>
-            <w:r>
-              <w:rPr>
-                <w:rFonts w:ascii="Times New Roman" w:eastAsia="Times New Roman" w:hAnsi="Times New Roman" w:cs="Times New Roman"/>
-                <w:color w:val="000000"/>
-                <w:sz w:val="24"/>
-                <w:szCs w:val="24"/>
-              </w:rPr>
-              <w:t>Light</w:t>
-            </w:r>
-          </w:p>
-        </w:tc>
-        <w:tc>
-          <w:tcPr>
-            <w:tcW w:w="960" w:type="dxa"/>
-            <w:tcBorders>
-              <w:top w:val="nil"/>
-              <w:left w:val="nil"/>
-              <w:bottom w:val="nil"/>
-              <w:right w:val="nil"/>
-            </w:tcBorders>
-            <w:shd w:val="clear" w:color="auto" w:fill="auto"/>
-            <w:noWrap/>
-            <w:vAlign w:val="bottom"/>
-            <w:hideMark/>
-          </w:tcPr>
-          <w:p>
-            <w:pPr>
-              <w:spacing w:after="0" w:line="240" w:lineRule="auto"/>
-              <w:rPr>
-                <w:rFonts w:ascii="Calibri" w:eastAsia="Times New Roman" w:hAnsi="Calibri" w:cs="Times New Roman"/>
-                <w:color w:val="000000"/>
-              </w:rPr>
-            </w:pPr>
-            <w:r>
-              <w:rPr>
-                <w:rFonts w:ascii="Calibri" w:eastAsia="Times New Roman" w:hAnsi="Calibri" w:cs="Times New Roman"/>
-                <w:color w:val="000000"/>
-              </w:rPr>
-              <w:t>nature</w:t>
-            </w:r>
-          </w:p>
-        </w:tc>
-      </w:tr>
-      <w:tr>
-        <w:trPr>
-          <w:trHeight w:val="645"/>
-        </w:trPr>
-        <w:tc>
-          <w:tcPr>
-            <w:tcW w:w="3740" w:type="dxa"/>
-            <w:tcBorders>
-              <w:top w:val="nil"/>
-              <w:left w:val="nil"/>
-              <w:bottom w:val="single" w:sz="8" w:space="0" w:color="CCCCCC"/>
-              <w:right w:val="nil"/>
-            </w:tcBorders>
-            <w:shd w:val="clear" w:color="000000" w:fill="FFFFFF"/>
-            <w:hideMark/>
-          </w:tcPr>
-          <w:p>
-            <w:pPr>
-              <w:spacing w:after="0" w:line="240" w:lineRule="auto"/>
-              <w:ind w:firstLineChars="100" w:firstLine="240"/>
-              <w:rPr>
-                <w:rFonts w:ascii="Times New Roman" w:eastAsia="Times New Roman" w:hAnsi="Times New Roman" w:cs="Times New Roman"/>
-                <w:color w:val="000000"/>
-                <w:sz w:val="24"/>
-                <w:szCs w:val="24"/>
-              </w:rPr>
-            </w:pPr>
-            <w:r>
-              <w:rPr>
-                <w:rFonts w:ascii="Times New Roman" w:eastAsia="Times New Roman" w:hAnsi="Times New Roman" w:cs="Times New Roman"/>
-                <w:color w:val="000000"/>
-                <w:sz w:val="24"/>
-                <w:szCs w:val="24"/>
-              </w:rPr>
-              <w:t>Mage Hand</w:t>
-            </w:r>
-          </w:p>
-        </w:tc>
-        <w:tc>
-          <w:tcPr>
-            <w:tcW w:w="960" w:type="dxa"/>
-            <w:tcBorders>
-              <w:top w:val="nil"/>
-              <w:left w:val="nil"/>
-              <w:bottom w:val="nil"/>
-              <w:right w:val="nil"/>
-            </w:tcBorders>
-            <w:shd w:val="clear" w:color="auto" w:fill="auto"/>
-            <w:noWrap/>
-            <w:vAlign w:val="bottom"/>
-            <w:hideMark/>
-          </w:tcPr>
-          <w:p>
-            <w:pPr>
-              <w:spacing w:after="0" w:line="240" w:lineRule="auto"/>
-              <w:rPr>
-                <w:rFonts w:ascii="Calibri" w:eastAsia="Times New Roman" w:hAnsi="Calibri" w:cs="Times New Roman"/>
-                <w:color w:val="000000"/>
-              </w:rPr>
-            </w:pPr>
-            <w:r>
-              <w:rPr>
-                <w:rFonts w:ascii="Calibri" w:eastAsia="Times New Roman" w:hAnsi="Calibri" w:cs="Times New Roman"/>
-                <w:color w:val="000000"/>
-              </w:rPr>
-              <w:t>arcana</w:t>
-            </w:r>
-          </w:p>
-        </w:tc>
-      </w:tr>
-      <w:tr>
-        <w:trPr>
-          <w:trHeight w:val="645"/>
-        </w:trPr>
-        <w:tc>
-          <w:tcPr>
-            <w:tcW w:w="3740" w:type="dxa"/>
-            <w:tcBorders>
-              <w:top w:val="nil"/>
-              <w:left w:val="nil"/>
-              <w:bottom w:val="single" w:sz="8" w:space="0" w:color="CCCCCC"/>
-              <w:right w:val="nil"/>
-            </w:tcBorders>
-            <w:shd w:val="clear" w:color="000000" w:fill="FFFFFF"/>
-            <w:hideMark/>
-          </w:tcPr>
-          <w:p>
-            <w:pPr>
-              <w:spacing w:after="0" w:line="240" w:lineRule="auto"/>
-              <w:ind w:firstLineChars="100" w:firstLine="240"/>
-              <w:rPr>
-                <w:rFonts w:ascii="Times New Roman" w:eastAsia="Times New Roman" w:hAnsi="Times New Roman" w:cs="Times New Roman"/>
-                <w:color w:val="000000"/>
-                <w:sz w:val="24"/>
-                <w:szCs w:val="24"/>
-              </w:rPr>
-            </w:pPr>
-            <w:r>
-              <w:rPr>
-                <w:rFonts w:ascii="Times New Roman" w:eastAsia="Times New Roman" w:hAnsi="Times New Roman" w:cs="Times New Roman"/>
-                <w:color w:val="000000"/>
-                <w:sz w:val="24"/>
-                <w:szCs w:val="24"/>
-              </w:rPr>
-              <w:t>Magic Stone</w:t>
-            </w:r>
-          </w:p>
-        </w:tc>
-        <w:tc>
-          <w:tcPr>
-            <w:tcW w:w="960" w:type="dxa"/>
-            <w:tcBorders>
-              <w:top w:val="nil"/>
-              <w:left w:val="nil"/>
-              <w:bottom w:val="nil"/>
-              <w:right w:val="nil"/>
-            </w:tcBorders>
-            <w:shd w:val="clear" w:color="auto" w:fill="auto"/>
-            <w:noWrap/>
-            <w:vAlign w:val="bottom"/>
-            <w:hideMark/>
-          </w:tcPr>
-          <w:p>
-            <w:pPr>
-              <w:spacing w:after="0" w:line="240" w:lineRule="auto"/>
-              <w:rPr>
-                <w:rFonts w:ascii="Calibri" w:eastAsia="Times New Roman" w:hAnsi="Calibri" w:cs="Times New Roman"/>
-                <w:color w:val="000000"/>
-              </w:rPr>
-            </w:pPr>
-            <w:r>
-              <w:rPr>
-                <w:rFonts w:ascii="Calibri" w:eastAsia="Times New Roman" w:hAnsi="Calibri" w:cs="Times New Roman"/>
-                <w:color w:val="000000"/>
-              </w:rPr>
-              <w:t>nature</w:t>
-            </w:r>
-          </w:p>
-        </w:tc>
-      </w:tr>
-      <w:tr>
-        <w:trPr>
-          <w:trHeight w:val="645"/>
-        </w:trPr>
-        <w:tc>
-          <w:tcPr>
-            <w:tcW w:w="3740" w:type="dxa"/>
-            <w:tcBorders>
-              <w:top w:val="nil"/>
-              <w:left w:val="nil"/>
-              <w:bottom w:val="single" w:sz="8" w:space="0" w:color="CCCCCC"/>
-              <w:right w:val="nil"/>
-            </w:tcBorders>
-            <w:shd w:val="clear" w:color="000000" w:fill="FFFFFF"/>
-            <w:hideMark/>
-          </w:tcPr>
-          <w:p>
-            <w:pPr>
-              <w:spacing w:after="0" w:line="240" w:lineRule="auto"/>
-              <w:ind w:firstLineChars="100" w:firstLine="240"/>
-              <w:rPr>
-                <w:rFonts w:ascii="Times New Roman" w:eastAsia="Times New Roman" w:hAnsi="Times New Roman" w:cs="Times New Roman"/>
-                <w:color w:val="000000"/>
-                <w:sz w:val="24"/>
-                <w:szCs w:val="24"/>
-              </w:rPr>
-            </w:pPr>
-            <w:r>
-              <w:rPr>
-                <w:rFonts w:ascii="Times New Roman" w:eastAsia="Times New Roman" w:hAnsi="Times New Roman" w:cs="Times New Roman"/>
-                <w:color w:val="000000"/>
-                <w:sz w:val="24"/>
-                <w:szCs w:val="24"/>
-              </w:rPr>
-              <w:t>Mending</w:t>
-            </w:r>
-          </w:p>
-        </w:tc>
-        <w:tc>
-          <w:tcPr>
-            <w:tcW w:w="960" w:type="dxa"/>
-            <w:tcBorders>
-              <w:top w:val="nil"/>
-              <w:left w:val="nil"/>
-              <w:bottom w:val="nil"/>
-              <w:right w:val="nil"/>
-            </w:tcBorders>
-            <w:shd w:val="clear" w:color="auto" w:fill="auto"/>
-            <w:noWrap/>
-            <w:vAlign w:val="bottom"/>
-            <w:hideMark/>
-          </w:tcPr>
-          <w:p>
-            <w:pPr>
-              <w:spacing w:after="0" w:line="240" w:lineRule="auto"/>
-              <w:rPr>
-                <w:rFonts w:ascii="Calibri" w:eastAsia="Times New Roman" w:hAnsi="Calibri" w:cs="Times New Roman"/>
-                <w:color w:val="000000"/>
-              </w:rPr>
-            </w:pPr>
-            <w:r>
-              <w:rPr>
-                <w:rFonts w:ascii="Calibri" w:eastAsia="Times New Roman" w:hAnsi="Calibri" w:cs="Times New Roman"/>
-                <w:color w:val="000000"/>
-              </w:rPr>
-              <w:t>arcana</w:t>
-            </w:r>
-          </w:p>
-        </w:tc>
-      </w:tr>
-      <w:tr>
-        <w:trPr>
-          <w:trHeight w:val="645"/>
-        </w:trPr>
-        <w:tc>
-          <w:tcPr>
-            <w:tcW w:w="3740" w:type="dxa"/>
-            <w:tcBorders>
-              <w:top w:val="nil"/>
-              <w:left w:val="nil"/>
-              <w:bottom w:val="single" w:sz="8" w:space="0" w:color="CCCCCC"/>
-              <w:right w:val="nil"/>
-            </w:tcBorders>
-            <w:shd w:val="clear" w:color="000000" w:fill="FFFFFF"/>
-            <w:hideMark/>
-          </w:tcPr>
-          <w:p>
-            <w:pPr>
-              <w:spacing w:after="0" w:line="240" w:lineRule="auto"/>
-              <w:ind w:firstLineChars="100" w:firstLine="240"/>
-              <w:rPr>
-                <w:rFonts w:ascii="Times New Roman" w:eastAsia="Times New Roman" w:hAnsi="Times New Roman" w:cs="Times New Roman"/>
-                <w:color w:val="000000"/>
-                <w:sz w:val="24"/>
-                <w:szCs w:val="24"/>
-              </w:rPr>
-            </w:pPr>
-            <w:r>
-              <w:rPr>
-                <w:rFonts w:ascii="Times New Roman" w:eastAsia="Times New Roman" w:hAnsi="Times New Roman" w:cs="Times New Roman"/>
-                <w:color w:val="000000"/>
-                <w:sz w:val="24"/>
-                <w:szCs w:val="24"/>
-              </w:rPr>
-              <w:t>Message</w:t>
-            </w:r>
-          </w:p>
-        </w:tc>
-        <w:tc>
-          <w:tcPr>
-            <w:tcW w:w="960" w:type="dxa"/>
-            <w:tcBorders>
-              <w:top w:val="nil"/>
-              <w:left w:val="nil"/>
-              <w:bottom w:val="nil"/>
-              <w:right w:val="nil"/>
-            </w:tcBorders>
-            <w:shd w:val="clear" w:color="auto" w:fill="auto"/>
-            <w:noWrap/>
-            <w:vAlign w:val="bottom"/>
-            <w:hideMark/>
-          </w:tcPr>
-          <w:p>
-            <w:pPr>
-              <w:spacing w:after="0" w:line="240" w:lineRule="auto"/>
-              <w:rPr>
-                <w:rFonts w:ascii="Calibri" w:eastAsia="Times New Roman" w:hAnsi="Calibri" w:cs="Times New Roman"/>
-                <w:color w:val="000000"/>
-              </w:rPr>
-            </w:pPr>
-            <w:r>
-              <w:rPr>
-                <w:rFonts w:ascii="Calibri" w:eastAsia="Times New Roman" w:hAnsi="Calibri" w:cs="Times New Roman"/>
-                <w:color w:val="000000"/>
-              </w:rPr>
-              <w:t>arcana</w:t>
-            </w:r>
-          </w:p>
-        </w:tc>
-      </w:tr>
-      <w:tr>
-        <w:trPr>
-          <w:trHeight w:val="645"/>
-        </w:trPr>
-        <w:tc>
-          <w:tcPr>
-            <w:tcW w:w="3740" w:type="dxa"/>
-            <w:tcBorders>
-              <w:top w:val="nil"/>
-              <w:left w:val="nil"/>
-              <w:bottom w:val="single" w:sz="8" w:space="0" w:color="CCCCCC"/>
-              <w:right w:val="nil"/>
-            </w:tcBorders>
-            <w:shd w:val="clear" w:color="000000" w:fill="FFFFFF"/>
-            <w:hideMark/>
-          </w:tcPr>
-          <w:p>
-            <w:pPr>
-              <w:spacing w:after="0" w:line="240" w:lineRule="auto"/>
-              <w:ind w:firstLineChars="100" w:firstLine="240"/>
-              <w:rPr>
-                <w:rFonts w:ascii="Times New Roman" w:eastAsia="Times New Roman" w:hAnsi="Times New Roman" w:cs="Times New Roman"/>
-                <w:color w:val="000000"/>
-                <w:sz w:val="24"/>
-                <w:szCs w:val="24"/>
-              </w:rPr>
-            </w:pPr>
-            <w:r>
-              <w:rPr>
-                <w:rFonts w:ascii="Times New Roman" w:eastAsia="Times New Roman" w:hAnsi="Times New Roman" w:cs="Times New Roman"/>
-                <w:color w:val="000000"/>
-                <w:sz w:val="24"/>
-                <w:szCs w:val="24"/>
-              </w:rPr>
-              <w:t>Minor Illusion</w:t>
-            </w:r>
-          </w:p>
-        </w:tc>
-        <w:tc>
-          <w:tcPr>
-            <w:tcW w:w="960" w:type="dxa"/>
-            <w:tcBorders>
-              <w:top w:val="nil"/>
-              <w:left w:val="nil"/>
-              <w:bottom w:val="nil"/>
-              <w:right w:val="nil"/>
-            </w:tcBorders>
-            <w:shd w:val="clear" w:color="auto" w:fill="auto"/>
-            <w:noWrap/>
-            <w:vAlign w:val="bottom"/>
-            <w:hideMark/>
-          </w:tcPr>
-          <w:p>
-            <w:pPr>
-              <w:spacing w:after="0" w:line="240" w:lineRule="auto"/>
-              <w:rPr>
-                <w:rFonts w:ascii="Calibri" w:eastAsia="Times New Roman" w:hAnsi="Calibri" w:cs="Times New Roman"/>
-                <w:color w:val="000000"/>
-              </w:rPr>
-            </w:pPr>
-            <w:r>
-              <w:rPr>
-                <w:rFonts w:ascii="Calibri" w:eastAsia="Times New Roman" w:hAnsi="Calibri" w:cs="Times New Roman"/>
-                <w:color w:val="000000"/>
-              </w:rPr>
-              <w:t>arcana</w:t>
-            </w:r>
-          </w:p>
-        </w:tc>
-      </w:tr>
-      <w:tr>
-        <w:trPr>
-          <w:trHeight w:val="645"/>
-        </w:trPr>
-        <w:tc>
-          <w:tcPr>
-            <w:tcW w:w="3740" w:type="dxa"/>
-            <w:tcBorders>
-              <w:top w:val="nil"/>
-              <w:left w:val="nil"/>
-              <w:bottom w:val="single" w:sz="8" w:space="0" w:color="CCCCCC"/>
-              <w:right w:val="nil"/>
-            </w:tcBorders>
-            <w:shd w:val="clear" w:color="000000" w:fill="FFFFFF"/>
-            <w:hideMark/>
-          </w:tcPr>
-          <w:p>
-            <w:pPr>
-              <w:spacing w:after="0" w:line="240" w:lineRule="auto"/>
-              <w:ind w:firstLineChars="100" w:firstLine="240"/>
-              <w:rPr>
-                <w:rFonts w:ascii="Times New Roman" w:eastAsia="Times New Roman" w:hAnsi="Times New Roman" w:cs="Times New Roman"/>
-                <w:color w:val="000000"/>
-                <w:sz w:val="24"/>
-                <w:szCs w:val="24"/>
-              </w:rPr>
-            </w:pPr>
-            <w:r>
-              <w:rPr>
-                <w:rFonts w:ascii="Times New Roman" w:eastAsia="Times New Roman" w:hAnsi="Times New Roman" w:cs="Times New Roman"/>
-                <w:color w:val="000000"/>
-                <w:sz w:val="24"/>
-                <w:szCs w:val="24"/>
-              </w:rPr>
-              <w:t>Mold Earth</w:t>
-            </w:r>
-          </w:p>
-        </w:tc>
-        <w:tc>
-          <w:tcPr>
-            <w:tcW w:w="960" w:type="dxa"/>
-            <w:tcBorders>
-              <w:top w:val="nil"/>
-              <w:left w:val="nil"/>
-              <w:bottom w:val="nil"/>
-              <w:right w:val="nil"/>
-            </w:tcBorders>
-            <w:shd w:val="clear" w:color="auto" w:fill="auto"/>
-            <w:noWrap/>
-            <w:vAlign w:val="bottom"/>
-            <w:hideMark/>
-          </w:tcPr>
-          <w:p>
-            <w:pPr>
-              <w:spacing w:after="0" w:line="240" w:lineRule="auto"/>
-              <w:rPr>
-                <w:rFonts w:ascii="Calibri" w:eastAsia="Times New Roman" w:hAnsi="Calibri" w:cs="Times New Roman"/>
-                <w:color w:val="000000"/>
-              </w:rPr>
-            </w:pPr>
-            <w:r>
-              <w:rPr>
-                <w:rFonts w:ascii="Calibri" w:eastAsia="Times New Roman" w:hAnsi="Calibri" w:cs="Times New Roman"/>
-                <w:color w:val="000000"/>
-              </w:rPr>
-              <w:t>nature</w:t>
-            </w:r>
-          </w:p>
-        </w:tc>
-      </w:tr>
-      <w:tr>
-        <w:trPr>
-          <w:trHeight w:val="645"/>
-        </w:trPr>
-        <w:tc>
-          <w:tcPr>
-            <w:tcW w:w="3740" w:type="dxa"/>
-            <w:tcBorders>
-              <w:top w:val="nil"/>
-              <w:left w:val="nil"/>
-              <w:bottom w:val="single" w:sz="8" w:space="0" w:color="CCCCCC"/>
-              <w:right w:val="nil"/>
-            </w:tcBorders>
-            <w:shd w:val="clear" w:color="000000" w:fill="FFFFFF"/>
-            <w:hideMark/>
-          </w:tcPr>
-          <w:p>
-            <w:pPr>
-              <w:spacing w:after="0" w:line="240" w:lineRule="auto"/>
-              <w:ind w:firstLineChars="100" w:firstLine="240"/>
-              <w:rPr>
-                <w:rFonts w:ascii="Times New Roman" w:eastAsia="Times New Roman" w:hAnsi="Times New Roman" w:cs="Times New Roman"/>
-                <w:color w:val="000000"/>
-                <w:sz w:val="24"/>
-                <w:szCs w:val="24"/>
-              </w:rPr>
-            </w:pPr>
-            <w:r>
-              <w:rPr>
-                <w:rFonts w:ascii="Times New Roman" w:eastAsia="Times New Roman" w:hAnsi="Times New Roman" w:cs="Times New Roman"/>
-                <w:color w:val="000000"/>
-                <w:sz w:val="24"/>
-                <w:szCs w:val="24"/>
-              </w:rPr>
-              <w:t>Poison Spray</w:t>
-            </w:r>
-          </w:p>
-        </w:tc>
-        <w:tc>
-          <w:tcPr>
-            <w:tcW w:w="960" w:type="dxa"/>
-            <w:tcBorders>
-              <w:top w:val="nil"/>
-              <w:left w:val="nil"/>
-              <w:bottom w:val="nil"/>
-              <w:right w:val="nil"/>
-            </w:tcBorders>
-            <w:shd w:val="clear" w:color="auto" w:fill="auto"/>
-            <w:noWrap/>
-            <w:vAlign w:val="bottom"/>
-            <w:hideMark/>
-          </w:tcPr>
-          <w:p>
-            <w:pPr>
-              <w:spacing w:after="0" w:line="240" w:lineRule="auto"/>
-              <w:rPr>
-                <w:rFonts w:ascii="Calibri" w:eastAsia="Times New Roman" w:hAnsi="Calibri" w:cs="Times New Roman"/>
-                <w:color w:val="000000"/>
-              </w:rPr>
-            </w:pPr>
-            <w:r>
-              <w:rPr>
-                <w:rFonts w:ascii="Calibri" w:eastAsia="Times New Roman" w:hAnsi="Calibri" w:cs="Times New Roman"/>
-                <w:color w:val="000000"/>
-              </w:rPr>
-              <w:t>nature</w:t>
-            </w:r>
-          </w:p>
-        </w:tc>
-      </w:tr>
-      <w:tr>
-        <w:trPr>
-          <w:trHeight w:val="645"/>
-        </w:trPr>
-        <w:tc>
-          <w:tcPr>
-            <w:tcW w:w="3740" w:type="dxa"/>
-            <w:tcBorders>
-              <w:top w:val="nil"/>
-              <w:left w:val="nil"/>
-              <w:bottom w:val="single" w:sz="8" w:space="0" w:color="CCCCCC"/>
-              <w:right w:val="nil"/>
-            </w:tcBorders>
-            <w:shd w:val="clear" w:color="000000" w:fill="FFFFFF"/>
-            <w:hideMark/>
-          </w:tcPr>
-          <w:p>
-            <w:pPr>
-              <w:spacing w:after="0" w:line="240" w:lineRule="auto"/>
-              <w:ind w:firstLineChars="100" w:firstLine="240"/>
-              <w:rPr>
-                <w:rFonts w:ascii="Times New Roman" w:eastAsia="Times New Roman" w:hAnsi="Times New Roman" w:cs="Times New Roman"/>
-                <w:color w:val="000000"/>
-                <w:sz w:val="24"/>
-                <w:szCs w:val="24"/>
-              </w:rPr>
-            </w:pPr>
-            <w:r>
-              <w:rPr>
-                <w:rFonts w:ascii="Times New Roman" w:eastAsia="Times New Roman" w:hAnsi="Times New Roman" w:cs="Times New Roman"/>
-                <w:color w:val="000000"/>
-                <w:sz w:val="24"/>
-                <w:szCs w:val="24"/>
-              </w:rPr>
-              <w:t>Prestidigitation</w:t>
-            </w:r>
-          </w:p>
-        </w:tc>
-        <w:tc>
-          <w:tcPr>
-            <w:tcW w:w="960" w:type="dxa"/>
-            <w:tcBorders>
-              <w:top w:val="nil"/>
-              <w:left w:val="nil"/>
-              <w:bottom w:val="nil"/>
-              <w:right w:val="nil"/>
-            </w:tcBorders>
-            <w:shd w:val="clear" w:color="auto" w:fill="auto"/>
-            <w:noWrap/>
-            <w:vAlign w:val="bottom"/>
-            <w:hideMark/>
-          </w:tcPr>
-          <w:p>
-            <w:pPr>
-              <w:spacing w:after="0" w:line="240" w:lineRule="auto"/>
-              <w:rPr>
-                <w:rFonts w:ascii="Calibri" w:eastAsia="Times New Roman" w:hAnsi="Calibri" w:cs="Times New Roman"/>
-                <w:color w:val="000000"/>
-              </w:rPr>
-            </w:pPr>
-            <w:r>
-              <w:rPr>
-                <w:rFonts w:ascii="Calibri" w:eastAsia="Times New Roman" w:hAnsi="Calibri" w:cs="Times New Roman"/>
-                <w:color w:val="000000"/>
-              </w:rPr>
-              <w:t>arcana</w:t>
-            </w:r>
-          </w:p>
-        </w:tc>
-      </w:tr>
-      <w:tr>
-        <w:trPr>
-          <w:trHeight w:val="645"/>
-        </w:trPr>
-        <w:tc>
-          <w:tcPr>
-            <w:tcW w:w="3740" w:type="dxa"/>
-            <w:tcBorders>
-              <w:top w:val="nil"/>
-              <w:left w:val="nil"/>
-              <w:bottom w:val="single" w:sz="8" w:space="0" w:color="CCCCCC"/>
-              <w:right w:val="nil"/>
-            </w:tcBorders>
-            <w:shd w:val="clear" w:color="000000" w:fill="FFFFFF"/>
-            <w:hideMark/>
-          </w:tcPr>
-          <w:p>
-            <w:pPr>
-              <w:spacing w:after="0" w:line="240" w:lineRule="auto"/>
-              <w:ind w:firstLineChars="100" w:firstLine="240"/>
-              <w:rPr>
-                <w:rFonts w:ascii="Times New Roman" w:eastAsia="Times New Roman" w:hAnsi="Times New Roman" w:cs="Times New Roman"/>
-                <w:color w:val="000000"/>
-                <w:sz w:val="24"/>
-                <w:szCs w:val="24"/>
-              </w:rPr>
-            </w:pPr>
-            <w:r>
-              <w:rPr>
-                <w:rFonts w:ascii="Times New Roman" w:eastAsia="Times New Roman" w:hAnsi="Times New Roman" w:cs="Times New Roman"/>
-                <w:color w:val="000000"/>
-                <w:sz w:val="24"/>
-                <w:szCs w:val="24"/>
-              </w:rPr>
-              <w:t>Produce Flame</w:t>
-            </w:r>
-          </w:p>
-        </w:tc>
-        <w:tc>
-          <w:tcPr>
-            <w:tcW w:w="960" w:type="dxa"/>
-            <w:tcBorders>
-              <w:top w:val="nil"/>
-              <w:left w:val="nil"/>
-              <w:bottom w:val="nil"/>
-              <w:right w:val="nil"/>
-            </w:tcBorders>
-            <w:shd w:val="clear" w:color="auto" w:fill="auto"/>
-            <w:noWrap/>
-            <w:vAlign w:val="bottom"/>
-            <w:hideMark/>
-          </w:tcPr>
-          <w:p>
-            <w:pPr>
-              <w:spacing w:after="0" w:line="240" w:lineRule="auto"/>
-              <w:rPr>
-                <w:rFonts w:ascii="Calibri" w:eastAsia="Times New Roman" w:hAnsi="Calibri" w:cs="Times New Roman"/>
-                <w:color w:val="000000"/>
-              </w:rPr>
-            </w:pPr>
-            <w:r>
-              <w:rPr>
-                <w:rFonts w:ascii="Calibri" w:eastAsia="Times New Roman" w:hAnsi="Calibri" w:cs="Times New Roman"/>
-                <w:color w:val="000000"/>
-              </w:rPr>
-              <w:t>nature</w:t>
-            </w:r>
-          </w:p>
-        </w:tc>
-      </w:tr>
-      <w:tr>
-        <w:trPr>
-          <w:trHeight w:val="645"/>
-        </w:trPr>
-        <w:tc>
-          <w:tcPr>
-            <w:tcW w:w="3740" w:type="dxa"/>
-            <w:tcBorders>
-              <w:top w:val="nil"/>
-              <w:left w:val="nil"/>
-              <w:bottom w:val="single" w:sz="8" w:space="0" w:color="CCCCCC"/>
-              <w:right w:val="nil"/>
-            </w:tcBorders>
-            <w:shd w:val="clear" w:color="000000" w:fill="FFFFFF"/>
-            <w:hideMark/>
-          </w:tcPr>
-          <w:p>
-            <w:pPr>
-              <w:spacing w:after="0" w:line="240" w:lineRule="auto"/>
-              <w:ind w:firstLineChars="100" w:firstLine="240"/>
-              <w:rPr>
-                <w:rFonts w:ascii="Times New Roman" w:eastAsia="Times New Roman" w:hAnsi="Times New Roman" w:cs="Times New Roman"/>
-                <w:color w:val="000000"/>
-                <w:sz w:val="24"/>
-                <w:szCs w:val="24"/>
-              </w:rPr>
-            </w:pPr>
-            <w:r>
-              <w:rPr>
-                <w:rFonts w:ascii="Times New Roman" w:eastAsia="Times New Roman" w:hAnsi="Times New Roman" w:cs="Times New Roman"/>
-                <w:color w:val="000000"/>
-                <w:sz w:val="24"/>
-                <w:szCs w:val="24"/>
-              </w:rPr>
-              <w:lastRenderedPageBreak/>
               <w:t>Ray of Frost</w:t>
             </w:r>
           </w:p>
